--- a/CSCI I, II, III/CSCI 3/Final Exam.docx
+++ b/CSCI I, II, III/CSCI 3/Final Exam.docx
@@ -389,25 +389,7 @@
           <w:sz w:val="24"/>
           <w:szCs w:val="24"/>
         </w:rPr>
-        <w:t xml:space="preserve">runs for a number of </w:t>
-      </w:r>
-      <w:proofErr w:type="gramStart"/>
-      <w:r>
-        <w:rPr>
-          <w:rFonts w:asciiTheme="minorHAnsi" w:hAnsiTheme="minorHAnsi" w:cstheme="minorHAnsi"/>
-          <w:sz w:val="24"/>
-          <w:szCs w:val="24"/>
-        </w:rPr>
-        <w:t>time</w:t>
-      </w:r>
-      <w:proofErr w:type="gramEnd"/>
-      <w:r>
-        <w:rPr>
-          <w:rFonts w:asciiTheme="minorHAnsi" w:hAnsiTheme="minorHAnsi" w:cstheme="minorHAnsi"/>
-          <w:sz w:val="24"/>
-          <w:szCs w:val="24"/>
-        </w:rPr>
-        <w:t xml:space="preserve"> slices equal to its length. Your simulator must output</w:t>
+        <w:t>runs for a number of time slices equal to its length. Your simulator must output</w:t>
       </w:r>
     </w:p>
     <w:p>
@@ -495,6 +477,36 @@
           <w:szCs w:val="24"/>
         </w:rPr>
         <w:t>Hint: Refer to Assignment 3 on how to construct a priority queue in Java.</w:t>
+      </w:r>
+    </w:p>
+    <w:p>
+      <w:pPr>
+        <w:pStyle w:val="p1"/>
+        <w:ind w:left="720"/>
+        <w:rPr>
+          <w:rFonts w:asciiTheme="minorHAnsi" w:hAnsiTheme="minorHAnsi" w:cstheme="minorHAnsi"/>
+          <w:sz w:val="24"/>
+          <w:szCs w:val="24"/>
+        </w:rPr>
+      </w:pPr>
+    </w:p>
+    <w:p>
+      <w:pPr>
+        <w:pStyle w:val="p1"/>
+        <w:ind w:left="720"/>
+        <w:rPr>
+          <w:rFonts w:asciiTheme="minorHAnsi" w:hAnsiTheme="minorHAnsi" w:cstheme="minorHAnsi"/>
+          <w:sz w:val="24"/>
+          <w:szCs w:val="24"/>
+        </w:rPr>
+      </w:pPr>
+      <w:r>
+        <w:rPr>
+          <w:rFonts w:asciiTheme="minorHAnsi" w:hAnsiTheme="minorHAnsi" w:cstheme="minorHAnsi"/>
+          <w:sz w:val="24"/>
+          <w:szCs w:val="24"/>
+        </w:rPr>
+        <w:t>see scheduler.java and driver.java</w:t>
       </w:r>
     </w:p>
     <w:p>
@@ -643,6 +655,55 @@
     <w:p>
       <w:pPr>
         <w:pStyle w:val="p1"/>
+        <w:ind w:left="1440"/>
+        <w:rPr>
+          <w:rFonts w:asciiTheme="minorHAnsi" w:hAnsiTheme="minorHAnsi" w:cstheme="minorHAnsi"/>
+          <w:sz w:val="24"/>
+          <w:szCs w:val="24"/>
+        </w:rPr>
+      </w:pPr>
+      <w:r>
+        <w:rPr>
+          <w:rFonts w:asciiTheme="minorHAnsi" w:hAnsiTheme="minorHAnsi" w:cstheme="minorHAnsi"/>
+          <w:sz w:val="24"/>
+          <w:szCs w:val="24"/>
+        </w:rPr>
+        <w:t>Hash table chaining can perform efficiently with a load factor of more than 1. Tables based on open addressing schemes require a load factor that does not exceed 0.7 to be efficient. 30% of slots remain empty which leads to wasted memory.</w:t>
+      </w:r>
+    </w:p>
+    <w:p>
+      <w:pPr>
+        <w:pStyle w:val="p1"/>
+        <w:ind w:left="1440"/>
+        <w:rPr>
+          <w:rFonts w:asciiTheme="minorHAnsi" w:hAnsiTheme="minorHAnsi" w:cstheme="minorHAnsi"/>
+          <w:sz w:val="24"/>
+          <w:szCs w:val="24"/>
+        </w:rPr>
+      </w:pPr>
+      <w:r>
+        <w:rPr>
+          <w:rFonts w:asciiTheme="minorHAnsi" w:hAnsiTheme="minorHAnsi" w:cstheme="minorHAnsi"/>
+          <w:sz w:val="24"/>
+          <w:szCs w:val="24"/>
+        </w:rPr>
+        <w:t>When the table is full, linear and quadratic probing cant tolerate load. Separate chaining scheme places n item in n size table. The load factor can be greater than one which can be handled by storing them in separate chain.</w:t>
+      </w:r>
+    </w:p>
+    <w:p>
+      <w:pPr>
+        <w:pStyle w:val="p1"/>
+        <w:ind w:left="1440"/>
+        <w:rPr>
+          <w:rFonts w:asciiTheme="minorHAnsi" w:hAnsiTheme="minorHAnsi" w:cstheme="minorHAnsi"/>
+          <w:sz w:val="24"/>
+          <w:szCs w:val="24"/>
+        </w:rPr>
+      </w:pPr>
+    </w:p>
+    <w:p>
+      <w:pPr>
+        <w:pStyle w:val="p1"/>
         <w:numPr>
           <w:ilvl w:val="0"/>
           <w:numId w:val="9"/>
@@ -985,6 +1046,936 @@
     <w:p>
       <w:pPr>
         <w:pStyle w:val="p1"/>
+        <w:ind w:left="1440"/>
+        <w:rPr>
+          <w:rFonts w:asciiTheme="minorHAnsi" w:hAnsiTheme="minorHAnsi" w:cstheme="minorHAnsi"/>
+          <w:sz w:val="24"/>
+          <w:szCs w:val="24"/>
+        </w:rPr>
+      </w:pPr>
+    </w:p>
+    <w:p>
+      <w:pPr>
+        <w:pStyle w:val="p1"/>
+        <w:ind w:left="1440"/>
+        <w:rPr>
+          <w:rFonts w:asciiTheme="minorHAnsi" w:hAnsiTheme="minorHAnsi" w:cstheme="minorHAnsi"/>
+          <w:sz w:val="24"/>
+          <w:szCs w:val="24"/>
+        </w:rPr>
+      </w:pPr>
+      <w:r>
+        <w:rPr>
+          <w:rFonts w:asciiTheme="minorHAnsi" w:hAnsiTheme="minorHAnsi" w:cstheme="minorHAnsi"/>
+          <w:sz w:val="24"/>
+          <w:szCs w:val="24"/>
+        </w:rPr>
+        <w:t>h(12)=(3x12+5) mod 11 = 41 mod 11 = 8</w:t>
+      </w:r>
+    </w:p>
+    <w:p>
+      <w:pPr>
+        <w:pStyle w:val="p1"/>
+        <w:ind w:left="1440"/>
+        <w:rPr>
+          <w:rFonts w:asciiTheme="minorHAnsi" w:hAnsiTheme="minorHAnsi" w:cstheme="minorHAnsi"/>
+          <w:sz w:val="24"/>
+          <w:szCs w:val="24"/>
+        </w:rPr>
+      </w:pPr>
+      <w:r>
+        <w:rPr>
+          <w:rFonts w:asciiTheme="minorHAnsi" w:hAnsiTheme="minorHAnsi" w:cstheme="minorHAnsi"/>
+          <w:sz w:val="24"/>
+          <w:szCs w:val="24"/>
+        </w:rPr>
+        <w:t>h(44)=(3x44+5) mod 11 = 137 mod 11 = 5</w:t>
+      </w:r>
+    </w:p>
+    <w:p>
+      <w:pPr>
+        <w:pStyle w:val="p1"/>
+        <w:ind w:left="1440"/>
+        <w:rPr>
+          <w:rFonts w:asciiTheme="minorHAnsi" w:hAnsiTheme="minorHAnsi" w:cstheme="minorHAnsi"/>
+          <w:sz w:val="24"/>
+          <w:szCs w:val="24"/>
+        </w:rPr>
+      </w:pPr>
+      <w:r>
+        <w:rPr>
+          <w:rFonts w:asciiTheme="minorHAnsi" w:hAnsiTheme="minorHAnsi" w:cstheme="minorHAnsi"/>
+          <w:sz w:val="24"/>
+          <w:szCs w:val="24"/>
+        </w:rPr>
+        <w:t>h(13)=(3x13+5) mod 11 = 44 mod 11 = 0</w:t>
+      </w:r>
+    </w:p>
+    <w:p>
+      <w:pPr>
+        <w:pStyle w:val="p1"/>
+        <w:ind w:left="1440"/>
+        <w:rPr>
+          <w:rFonts w:asciiTheme="minorHAnsi" w:hAnsiTheme="minorHAnsi" w:cstheme="minorHAnsi"/>
+          <w:sz w:val="24"/>
+          <w:szCs w:val="24"/>
+        </w:rPr>
+      </w:pPr>
+      <w:r>
+        <w:rPr>
+          <w:rFonts w:asciiTheme="minorHAnsi" w:hAnsiTheme="minorHAnsi" w:cstheme="minorHAnsi"/>
+          <w:sz w:val="24"/>
+          <w:szCs w:val="24"/>
+        </w:rPr>
+        <w:t>h(88) = (3x88+5) mod 11 = 269 mod 11 = 5 -&gt; collision</w:t>
+      </w:r>
+    </w:p>
+    <w:p>
+      <w:pPr>
+        <w:pStyle w:val="p1"/>
+        <w:ind w:left="1440"/>
+        <w:rPr>
+          <w:rFonts w:asciiTheme="minorHAnsi" w:hAnsiTheme="minorHAnsi" w:cstheme="minorHAnsi"/>
+          <w:sz w:val="24"/>
+          <w:szCs w:val="24"/>
+        </w:rPr>
+      </w:pPr>
+      <w:r>
+        <w:rPr>
+          <w:rFonts w:asciiTheme="minorHAnsi" w:hAnsiTheme="minorHAnsi" w:cstheme="minorHAnsi"/>
+          <w:sz w:val="24"/>
+          <w:szCs w:val="24"/>
+        </w:rPr>
+        <w:tab/>
+        <w:t>(h(88)+f(1)) mod 11 = (5+1) mod 11 = 6 mod 11 = 6</w:t>
+      </w:r>
+    </w:p>
+    <w:p>
+      <w:pPr>
+        <w:pStyle w:val="p1"/>
+        <w:ind w:left="1440"/>
+        <w:rPr>
+          <w:rFonts w:asciiTheme="minorHAnsi" w:hAnsiTheme="minorHAnsi" w:cstheme="minorHAnsi"/>
+          <w:sz w:val="24"/>
+          <w:szCs w:val="24"/>
+        </w:rPr>
+      </w:pPr>
+      <w:r>
+        <w:rPr>
+          <w:rFonts w:asciiTheme="minorHAnsi" w:hAnsiTheme="minorHAnsi" w:cstheme="minorHAnsi"/>
+          <w:sz w:val="24"/>
+          <w:szCs w:val="24"/>
+        </w:rPr>
+        <w:t>h(23) = (3x23+5) mod 11 = 74 mod 11 = 8 -&gt; collision</w:t>
+      </w:r>
+    </w:p>
+    <w:p>
+      <w:pPr>
+        <w:pStyle w:val="p1"/>
+        <w:ind w:left="1440"/>
+        <w:rPr>
+          <w:rFonts w:asciiTheme="minorHAnsi" w:hAnsiTheme="minorHAnsi" w:cstheme="minorHAnsi"/>
+          <w:sz w:val="24"/>
+          <w:szCs w:val="24"/>
+        </w:rPr>
+      </w:pPr>
+      <w:r>
+        <w:rPr>
+          <w:rFonts w:asciiTheme="minorHAnsi" w:hAnsiTheme="minorHAnsi" w:cstheme="minorHAnsi"/>
+          <w:sz w:val="24"/>
+          <w:szCs w:val="24"/>
+        </w:rPr>
+        <w:tab/>
+        <w:t>(h(23)+f(1)) mod 11 = (8+1) mod 11 = 9 mod 11 = 9</w:t>
+      </w:r>
+    </w:p>
+    <w:p>
+      <w:pPr>
+        <w:pStyle w:val="p1"/>
+        <w:ind w:left="1440"/>
+        <w:rPr>
+          <w:rFonts w:asciiTheme="minorHAnsi" w:hAnsiTheme="minorHAnsi" w:cstheme="minorHAnsi"/>
+          <w:sz w:val="24"/>
+          <w:szCs w:val="24"/>
+        </w:rPr>
+      </w:pPr>
+      <w:r>
+        <w:rPr>
+          <w:rFonts w:asciiTheme="minorHAnsi" w:hAnsiTheme="minorHAnsi" w:cstheme="minorHAnsi"/>
+          <w:sz w:val="24"/>
+          <w:szCs w:val="24"/>
+        </w:rPr>
+        <w:t>h(94) = (3x94+5) mod 11 = 287 mod 11 = 1</w:t>
+      </w:r>
+    </w:p>
+    <w:p>
+      <w:pPr>
+        <w:pStyle w:val="p1"/>
+        <w:ind w:left="1440"/>
+        <w:rPr>
+          <w:rFonts w:asciiTheme="minorHAnsi" w:hAnsiTheme="minorHAnsi" w:cstheme="minorHAnsi"/>
+          <w:sz w:val="24"/>
+          <w:szCs w:val="24"/>
+        </w:rPr>
+      </w:pPr>
+      <w:r>
+        <w:rPr>
+          <w:rFonts w:asciiTheme="minorHAnsi" w:hAnsiTheme="minorHAnsi" w:cstheme="minorHAnsi"/>
+          <w:sz w:val="24"/>
+          <w:szCs w:val="24"/>
+        </w:rPr>
+        <w:t>h(11) = (3x11+5) mod 11 = 38 mod 11 = 5 -&gt; collision</w:t>
+      </w:r>
+    </w:p>
+    <w:p>
+      <w:pPr>
+        <w:pStyle w:val="p1"/>
+        <w:ind w:left="1440"/>
+        <w:rPr>
+          <w:rFonts w:asciiTheme="minorHAnsi" w:hAnsiTheme="minorHAnsi" w:cstheme="minorHAnsi"/>
+          <w:sz w:val="24"/>
+          <w:szCs w:val="24"/>
+        </w:rPr>
+      </w:pPr>
+      <w:r>
+        <w:rPr>
+          <w:rFonts w:asciiTheme="minorHAnsi" w:hAnsiTheme="minorHAnsi" w:cstheme="minorHAnsi"/>
+          <w:sz w:val="24"/>
+          <w:szCs w:val="24"/>
+        </w:rPr>
+        <w:tab/>
+        <w:t>(h(11)+f(1)) mod 11 = (5+1) mod 11 = 6 mod 11 = 6 -&gt; collision</w:t>
+      </w:r>
+    </w:p>
+    <w:p>
+      <w:pPr>
+        <w:pStyle w:val="p1"/>
+        <w:ind w:left="1440"/>
+        <w:rPr>
+          <w:rFonts w:asciiTheme="minorHAnsi" w:hAnsiTheme="minorHAnsi" w:cstheme="minorHAnsi"/>
+          <w:sz w:val="24"/>
+          <w:szCs w:val="24"/>
+        </w:rPr>
+      </w:pPr>
+      <w:r>
+        <w:rPr>
+          <w:rFonts w:asciiTheme="minorHAnsi" w:hAnsiTheme="minorHAnsi" w:cstheme="minorHAnsi"/>
+          <w:sz w:val="24"/>
+          <w:szCs w:val="24"/>
+        </w:rPr>
+        <w:tab/>
+        <w:t>(h(11)+f(2)) mod 11 = (5+2) mod 11 = 7 mod 11 = 7</w:t>
+      </w:r>
+    </w:p>
+    <w:p>
+      <w:pPr>
+        <w:pStyle w:val="p1"/>
+        <w:ind w:left="1440"/>
+        <w:rPr>
+          <w:rFonts w:asciiTheme="minorHAnsi" w:hAnsiTheme="minorHAnsi" w:cstheme="minorHAnsi"/>
+          <w:sz w:val="24"/>
+          <w:szCs w:val="24"/>
+        </w:rPr>
+      </w:pPr>
+      <w:r>
+        <w:rPr>
+          <w:rFonts w:asciiTheme="minorHAnsi" w:hAnsiTheme="minorHAnsi" w:cstheme="minorHAnsi"/>
+          <w:sz w:val="24"/>
+          <w:szCs w:val="24"/>
+        </w:rPr>
+        <w:t>h(39) = (</w:t>
+      </w:r>
+      <w:r>
+        <w:rPr>
+          <w:rFonts w:asciiTheme="minorHAnsi" w:hAnsiTheme="minorHAnsi" w:cstheme="minorHAnsi"/>
+          <w:sz w:val="24"/>
+          <w:szCs w:val="24"/>
+        </w:rPr>
+        <w:t>3x39+5</w:t>
+      </w:r>
+      <w:r>
+        <w:rPr>
+          <w:rFonts w:asciiTheme="minorHAnsi" w:hAnsiTheme="minorHAnsi" w:cstheme="minorHAnsi"/>
+          <w:sz w:val="24"/>
+          <w:szCs w:val="24"/>
+        </w:rPr>
+        <w:t>)</w:t>
+      </w:r>
+      <w:r>
+        <w:rPr>
+          <w:rFonts w:asciiTheme="minorHAnsi" w:hAnsiTheme="minorHAnsi" w:cstheme="minorHAnsi"/>
+          <w:sz w:val="24"/>
+          <w:szCs w:val="24"/>
+        </w:rPr>
+        <w:t xml:space="preserve"> mod 11 = 122 mod 11 = 1 -&gt; collision</w:t>
+      </w:r>
+    </w:p>
+    <w:p>
+      <w:pPr>
+        <w:pStyle w:val="p1"/>
+        <w:ind w:left="1440"/>
+        <w:rPr>
+          <w:rFonts w:asciiTheme="minorHAnsi" w:hAnsiTheme="minorHAnsi" w:cstheme="minorHAnsi"/>
+          <w:sz w:val="24"/>
+          <w:szCs w:val="24"/>
+        </w:rPr>
+      </w:pPr>
+      <w:r>
+        <w:rPr>
+          <w:rFonts w:asciiTheme="minorHAnsi" w:hAnsiTheme="minorHAnsi" w:cstheme="minorHAnsi"/>
+          <w:sz w:val="24"/>
+          <w:szCs w:val="24"/>
+        </w:rPr>
+        <w:tab/>
+        <w:t>(h(39)+f(1)) mod 11 = (1+1) mod 11 = 2 mod 11 =2</w:t>
+      </w:r>
+    </w:p>
+    <w:p>
+      <w:pPr>
+        <w:pStyle w:val="p1"/>
+        <w:ind w:left="1440"/>
+        <w:rPr>
+          <w:rFonts w:asciiTheme="minorHAnsi" w:hAnsiTheme="minorHAnsi" w:cstheme="minorHAnsi"/>
+          <w:sz w:val="24"/>
+          <w:szCs w:val="24"/>
+        </w:rPr>
+      </w:pPr>
+      <w:r>
+        <w:rPr>
+          <w:rFonts w:asciiTheme="minorHAnsi" w:hAnsiTheme="minorHAnsi" w:cstheme="minorHAnsi"/>
+          <w:sz w:val="24"/>
+          <w:szCs w:val="24"/>
+        </w:rPr>
+        <w:t>h(20) = (3x20+5) mod 11 = 65 mod 11 = 10</w:t>
+      </w:r>
+    </w:p>
+    <w:p>
+      <w:pPr>
+        <w:pStyle w:val="p1"/>
+        <w:ind w:left="1440"/>
+        <w:rPr>
+          <w:rFonts w:asciiTheme="minorHAnsi" w:hAnsiTheme="minorHAnsi" w:cstheme="minorHAnsi"/>
+          <w:sz w:val="24"/>
+          <w:szCs w:val="24"/>
+        </w:rPr>
+      </w:pPr>
+      <w:r>
+        <w:rPr>
+          <w:rFonts w:asciiTheme="minorHAnsi" w:hAnsiTheme="minorHAnsi" w:cstheme="minorHAnsi"/>
+          <w:sz w:val="24"/>
+          <w:szCs w:val="24"/>
+        </w:rPr>
+        <w:t>h(16) = (3x16+5) mod 11 = 53 mod 11 = 9 -&gt; collision</w:t>
+      </w:r>
+    </w:p>
+    <w:p>
+      <w:pPr>
+        <w:pStyle w:val="p1"/>
+        <w:ind w:left="1440"/>
+        <w:rPr>
+          <w:rFonts w:asciiTheme="minorHAnsi" w:hAnsiTheme="minorHAnsi" w:cstheme="minorHAnsi"/>
+          <w:sz w:val="24"/>
+          <w:szCs w:val="24"/>
+        </w:rPr>
+      </w:pPr>
+      <w:r>
+        <w:rPr>
+          <w:rFonts w:asciiTheme="minorHAnsi" w:hAnsiTheme="minorHAnsi" w:cstheme="minorHAnsi"/>
+          <w:sz w:val="24"/>
+          <w:szCs w:val="24"/>
+        </w:rPr>
+        <w:tab/>
+        <w:t>(h(16)+f(1)) mod 11 = (9+1) mod 11 = 10 mod 11 = 10 -&gt; collision</w:t>
+      </w:r>
+    </w:p>
+    <w:p>
+      <w:pPr>
+        <w:pStyle w:val="p1"/>
+        <w:ind w:left="1440"/>
+        <w:rPr>
+          <w:rFonts w:asciiTheme="minorHAnsi" w:hAnsiTheme="minorHAnsi" w:cstheme="minorHAnsi"/>
+          <w:sz w:val="24"/>
+          <w:szCs w:val="24"/>
+        </w:rPr>
+      </w:pPr>
+      <w:r>
+        <w:rPr>
+          <w:rFonts w:asciiTheme="minorHAnsi" w:hAnsiTheme="minorHAnsi" w:cstheme="minorHAnsi"/>
+          <w:sz w:val="24"/>
+          <w:szCs w:val="24"/>
+        </w:rPr>
+        <w:tab/>
+        <w:t>(h(16)+f(</w:t>
+      </w:r>
+      <w:r>
+        <w:rPr>
+          <w:rFonts w:asciiTheme="minorHAnsi" w:hAnsiTheme="minorHAnsi" w:cstheme="minorHAnsi"/>
+          <w:sz w:val="24"/>
+          <w:szCs w:val="24"/>
+        </w:rPr>
+        <w:t>2</w:t>
+      </w:r>
+      <w:r>
+        <w:rPr>
+          <w:rFonts w:asciiTheme="minorHAnsi" w:hAnsiTheme="minorHAnsi" w:cstheme="minorHAnsi"/>
+          <w:sz w:val="24"/>
+          <w:szCs w:val="24"/>
+        </w:rPr>
+        <w:t>)) mod 11 = (9+</w:t>
+      </w:r>
+      <w:r>
+        <w:rPr>
+          <w:rFonts w:asciiTheme="minorHAnsi" w:hAnsiTheme="minorHAnsi" w:cstheme="minorHAnsi"/>
+          <w:sz w:val="24"/>
+          <w:szCs w:val="24"/>
+        </w:rPr>
+        <w:t>2</w:t>
+      </w:r>
+      <w:r>
+        <w:rPr>
+          <w:rFonts w:asciiTheme="minorHAnsi" w:hAnsiTheme="minorHAnsi" w:cstheme="minorHAnsi"/>
+          <w:sz w:val="24"/>
+          <w:szCs w:val="24"/>
+        </w:rPr>
+        <w:t>) mod 11 = 1</w:t>
+      </w:r>
+      <w:r>
+        <w:rPr>
+          <w:rFonts w:asciiTheme="minorHAnsi" w:hAnsiTheme="minorHAnsi" w:cstheme="minorHAnsi"/>
+          <w:sz w:val="24"/>
+          <w:szCs w:val="24"/>
+        </w:rPr>
+        <w:t>1</w:t>
+      </w:r>
+      <w:r>
+        <w:rPr>
+          <w:rFonts w:asciiTheme="minorHAnsi" w:hAnsiTheme="minorHAnsi" w:cstheme="minorHAnsi"/>
+          <w:sz w:val="24"/>
+          <w:szCs w:val="24"/>
+        </w:rPr>
+        <w:t xml:space="preserve"> mod 11 = 0 -&gt; collision</w:t>
+      </w:r>
+    </w:p>
+    <w:p>
+      <w:pPr>
+        <w:pStyle w:val="p1"/>
+        <w:ind w:left="1440"/>
+        <w:rPr>
+          <w:rFonts w:asciiTheme="minorHAnsi" w:hAnsiTheme="minorHAnsi" w:cstheme="minorHAnsi"/>
+          <w:sz w:val="24"/>
+          <w:szCs w:val="24"/>
+        </w:rPr>
+      </w:pPr>
+      <w:r>
+        <w:rPr>
+          <w:rFonts w:asciiTheme="minorHAnsi" w:hAnsiTheme="minorHAnsi" w:cstheme="minorHAnsi"/>
+          <w:sz w:val="24"/>
+          <w:szCs w:val="24"/>
+        </w:rPr>
+        <w:tab/>
+        <w:t>(h(16)+f(</w:t>
+      </w:r>
+      <w:r>
+        <w:rPr>
+          <w:rFonts w:asciiTheme="minorHAnsi" w:hAnsiTheme="minorHAnsi" w:cstheme="minorHAnsi"/>
+          <w:sz w:val="24"/>
+          <w:szCs w:val="24"/>
+        </w:rPr>
+        <w:t>3</w:t>
+      </w:r>
+      <w:r>
+        <w:rPr>
+          <w:rFonts w:asciiTheme="minorHAnsi" w:hAnsiTheme="minorHAnsi" w:cstheme="minorHAnsi"/>
+          <w:sz w:val="24"/>
+          <w:szCs w:val="24"/>
+        </w:rPr>
+        <w:t>)) mod 11 = (9+</w:t>
+      </w:r>
+      <w:r>
+        <w:rPr>
+          <w:rFonts w:asciiTheme="minorHAnsi" w:hAnsiTheme="minorHAnsi" w:cstheme="minorHAnsi"/>
+          <w:sz w:val="24"/>
+          <w:szCs w:val="24"/>
+        </w:rPr>
+        <w:t>3</w:t>
+      </w:r>
+      <w:r>
+        <w:rPr>
+          <w:rFonts w:asciiTheme="minorHAnsi" w:hAnsiTheme="minorHAnsi" w:cstheme="minorHAnsi"/>
+          <w:sz w:val="24"/>
+          <w:szCs w:val="24"/>
+        </w:rPr>
+        <w:t>) mod 11 = 1</w:t>
+      </w:r>
+      <w:r>
+        <w:rPr>
+          <w:rFonts w:asciiTheme="minorHAnsi" w:hAnsiTheme="minorHAnsi" w:cstheme="minorHAnsi"/>
+          <w:sz w:val="24"/>
+          <w:szCs w:val="24"/>
+        </w:rPr>
+        <w:t>2</w:t>
+      </w:r>
+      <w:r>
+        <w:rPr>
+          <w:rFonts w:asciiTheme="minorHAnsi" w:hAnsiTheme="minorHAnsi" w:cstheme="minorHAnsi"/>
+          <w:sz w:val="24"/>
+          <w:szCs w:val="24"/>
+        </w:rPr>
+        <w:t xml:space="preserve"> mod 11 = 1 -&gt; collision</w:t>
+      </w:r>
+    </w:p>
+    <w:p>
+      <w:pPr>
+        <w:pStyle w:val="p1"/>
+        <w:ind w:left="1440"/>
+        <w:rPr>
+          <w:rFonts w:asciiTheme="minorHAnsi" w:hAnsiTheme="minorHAnsi" w:cstheme="minorHAnsi"/>
+          <w:sz w:val="24"/>
+          <w:szCs w:val="24"/>
+        </w:rPr>
+      </w:pPr>
+      <w:r>
+        <w:rPr>
+          <w:rFonts w:asciiTheme="minorHAnsi" w:hAnsiTheme="minorHAnsi" w:cstheme="minorHAnsi"/>
+          <w:sz w:val="24"/>
+          <w:szCs w:val="24"/>
+        </w:rPr>
+        <w:tab/>
+        <w:t>(h(16)+f(</w:t>
+      </w:r>
+      <w:r>
+        <w:rPr>
+          <w:rFonts w:asciiTheme="minorHAnsi" w:hAnsiTheme="minorHAnsi" w:cstheme="minorHAnsi"/>
+          <w:sz w:val="24"/>
+          <w:szCs w:val="24"/>
+        </w:rPr>
+        <w:t>4</w:t>
+      </w:r>
+      <w:r>
+        <w:rPr>
+          <w:rFonts w:asciiTheme="minorHAnsi" w:hAnsiTheme="minorHAnsi" w:cstheme="minorHAnsi"/>
+          <w:sz w:val="24"/>
+          <w:szCs w:val="24"/>
+        </w:rPr>
+        <w:t>)) mod 11 = (9+</w:t>
+      </w:r>
+      <w:r>
+        <w:rPr>
+          <w:rFonts w:asciiTheme="minorHAnsi" w:hAnsiTheme="minorHAnsi" w:cstheme="minorHAnsi"/>
+          <w:sz w:val="24"/>
+          <w:szCs w:val="24"/>
+        </w:rPr>
+        <w:t>4</w:t>
+      </w:r>
+      <w:r>
+        <w:rPr>
+          <w:rFonts w:asciiTheme="minorHAnsi" w:hAnsiTheme="minorHAnsi" w:cstheme="minorHAnsi"/>
+          <w:sz w:val="24"/>
+          <w:szCs w:val="24"/>
+        </w:rPr>
+        <w:t>) mod 11 = 1</w:t>
+      </w:r>
+      <w:r>
+        <w:rPr>
+          <w:rFonts w:asciiTheme="minorHAnsi" w:hAnsiTheme="minorHAnsi" w:cstheme="minorHAnsi"/>
+          <w:sz w:val="24"/>
+          <w:szCs w:val="24"/>
+        </w:rPr>
+        <w:t>3</w:t>
+      </w:r>
+      <w:r>
+        <w:rPr>
+          <w:rFonts w:asciiTheme="minorHAnsi" w:hAnsiTheme="minorHAnsi" w:cstheme="minorHAnsi"/>
+          <w:sz w:val="24"/>
+          <w:szCs w:val="24"/>
+        </w:rPr>
+        <w:t xml:space="preserve"> mod 11 = </w:t>
+      </w:r>
+      <w:r>
+        <w:rPr>
+          <w:rFonts w:asciiTheme="minorHAnsi" w:hAnsiTheme="minorHAnsi" w:cstheme="minorHAnsi"/>
+          <w:sz w:val="24"/>
+          <w:szCs w:val="24"/>
+        </w:rPr>
+        <w:t>2 -</w:t>
+      </w:r>
+      <w:r>
+        <w:rPr>
+          <w:rFonts w:asciiTheme="minorHAnsi" w:hAnsiTheme="minorHAnsi" w:cstheme="minorHAnsi"/>
+          <w:sz w:val="24"/>
+          <w:szCs w:val="24"/>
+        </w:rPr>
+        <w:t>&gt; collision</w:t>
+      </w:r>
+    </w:p>
+    <w:p>
+      <w:pPr>
+        <w:pStyle w:val="p1"/>
+        <w:ind w:left="1440"/>
+        <w:rPr>
+          <w:rFonts w:asciiTheme="minorHAnsi" w:hAnsiTheme="minorHAnsi" w:cstheme="minorHAnsi"/>
+          <w:sz w:val="24"/>
+          <w:szCs w:val="24"/>
+        </w:rPr>
+      </w:pPr>
+      <w:r>
+        <w:rPr>
+          <w:rFonts w:asciiTheme="minorHAnsi" w:hAnsiTheme="minorHAnsi" w:cstheme="minorHAnsi"/>
+          <w:sz w:val="24"/>
+          <w:szCs w:val="24"/>
+        </w:rPr>
+        <w:tab/>
+        <w:t>(h(16)+f(</w:t>
+      </w:r>
+      <w:r>
+        <w:rPr>
+          <w:rFonts w:asciiTheme="minorHAnsi" w:hAnsiTheme="minorHAnsi" w:cstheme="minorHAnsi"/>
+          <w:sz w:val="24"/>
+          <w:szCs w:val="24"/>
+        </w:rPr>
+        <w:t>5</w:t>
+      </w:r>
+      <w:r>
+        <w:rPr>
+          <w:rFonts w:asciiTheme="minorHAnsi" w:hAnsiTheme="minorHAnsi" w:cstheme="minorHAnsi"/>
+          <w:sz w:val="24"/>
+          <w:szCs w:val="24"/>
+        </w:rPr>
+        <w:t>)) mod 11 = (9+</w:t>
+      </w:r>
+      <w:r>
+        <w:rPr>
+          <w:rFonts w:asciiTheme="minorHAnsi" w:hAnsiTheme="minorHAnsi" w:cstheme="minorHAnsi"/>
+          <w:sz w:val="24"/>
+          <w:szCs w:val="24"/>
+        </w:rPr>
+        <w:t>5</w:t>
+      </w:r>
+      <w:r>
+        <w:rPr>
+          <w:rFonts w:asciiTheme="minorHAnsi" w:hAnsiTheme="minorHAnsi" w:cstheme="minorHAnsi"/>
+          <w:sz w:val="24"/>
+          <w:szCs w:val="24"/>
+        </w:rPr>
+        <w:t>) mod 11 = 1</w:t>
+      </w:r>
+      <w:r>
+        <w:rPr>
+          <w:rFonts w:asciiTheme="minorHAnsi" w:hAnsiTheme="minorHAnsi" w:cstheme="minorHAnsi"/>
+          <w:sz w:val="24"/>
+          <w:szCs w:val="24"/>
+        </w:rPr>
+        <w:t>4</w:t>
+      </w:r>
+      <w:r>
+        <w:rPr>
+          <w:rFonts w:asciiTheme="minorHAnsi" w:hAnsiTheme="minorHAnsi" w:cstheme="minorHAnsi"/>
+          <w:sz w:val="24"/>
+          <w:szCs w:val="24"/>
+        </w:rPr>
+        <w:t xml:space="preserve"> mod 11 = </w:t>
+      </w:r>
+      <w:r>
+        <w:rPr>
+          <w:rFonts w:asciiTheme="minorHAnsi" w:hAnsiTheme="minorHAnsi" w:cstheme="minorHAnsi"/>
+          <w:sz w:val="24"/>
+          <w:szCs w:val="24"/>
+        </w:rPr>
+        <w:t>3</w:t>
+      </w:r>
+      <w:r>
+        <w:rPr>
+          <w:rFonts w:asciiTheme="minorHAnsi" w:hAnsiTheme="minorHAnsi" w:cstheme="minorHAnsi"/>
+          <w:sz w:val="24"/>
+          <w:szCs w:val="24"/>
+        </w:rPr>
+        <w:t xml:space="preserve"> -&gt; collision</w:t>
+      </w:r>
+      <w:r>
+        <w:rPr>
+          <w:rFonts w:asciiTheme="minorHAnsi" w:hAnsiTheme="minorHAnsi" w:cstheme="minorHAnsi"/>
+          <w:sz w:val="24"/>
+          <w:szCs w:val="24"/>
+        </w:rPr>
+        <w:t xml:space="preserve"> </w:t>
+      </w:r>
+    </w:p>
+    <w:p>
+      <w:pPr>
+        <w:pStyle w:val="p1"/>
+        <w:ind w:left="1440"/>
+        <w:rPr>
+          <w:rFonts w:asciiTheme="minorHAnsi" w:hAnsiTheme="minorHAnsi" w:cstheme="minorHAnsi"/>
+          <w:sz w:val="24"/>
+          <w:szCs w:val="24"/>
+        </w:rPr>
+      </w:pPr>
+      <w:r>
+        <w:rPr>
+          <w:rFonts w:asciiTheme="minorHAnsi" w:hAnsiTheme="minorHAnsi" w:cstheme="minorHAnsi"/>
+          <w:sz w:val="24"/>
+          <w:szCs w:val="24"/>
+        </w:rPr>
+        <w:t>h(</w:t>
+      </w:r>
+      <w:r>
+        <w:rPr>
+          <w:rFonts w:asciiTheme="minorHAnsi" w:hAnsiTheme="minorHAnsi" w:cstheme="minorHAnsi"/>
+          <w:sz w:val="24"/>
+          <w:szCs w:val="24"/>
+        </w:rPr>
+        <w:t>5</w:t>
+      </w:r>
+      <w:r>
+        <w:rPr>
+          <w:rFonts w:asciiTheme="minorHAnsi" w:hAnsiTheme="minorHAnsi" w:cstheme="minorHAnsi"/>
+          <w:sz w:val="24"/>
+          <w:szCs w:val="24"/>
+        </w:rPr>
+        <w:t>) = (3x</w:t>
+      </w:r>
+      <w:r>
+        <w:rPr>
+          <w:rFonts w:asciiTheme="minorHAnsi" w:hAnsiTheme="minorHAnsi" w:cstheme="minorHAnsi"/>
+          <w:sz w:val="24"/>
+          <w:szCs w:val="24"/>
+        </w:rPr>
+        <w:t>5</w:t>
+      </w:r>
+      <w:r>
+        <w:rPr>
+          <w:rFonts w:asciiTheme="minorHAnsi" w:hAnsiTheme="minorHAnsi" w:cstheme="minorHAnsi"/>
+          <w:sz w:val="24"/>
+          <w:szCs w:val="24"/>
+        </w:rPr>
+        <w:t xml:space="preserve">+5) mod 11 = </w:t>
+      </w:r>
+      <w:r>
+        <w:rPr>
+          <w:rFonts w:asciiTheme="minorHAnsi" w:hAnsiTheme="minorHAnsi" w:cstheme="minorHAnsi"/>
+          <w:sz w:val="24"/>
+          <w:szCs w:val="24"/>
+        </w:rPr>
+        <w:t>20</w:t>
+      </w:r>
+      <w:r>
+        <w:rPr>
+          <w:rFonts w:asciiTheme="minorHAnsi" w:hAnsiTheme="minorHAnsi" w:cstheme="minorHAnsi"/>
+          <w:sz w:val="24"/>
+          <w:szCs w:val="24"/>
+        </w:rPr>
+        <w:t xml:space="preserve"> mod 11 = 9 -&gt; collision</w:t>
+      </w:r>
+      <w:bookmarkStart w:id="0" w:name="_GoBack"/>
+      <w:bookmarkEnd w:id="0"/>
+      <w:r>
+        <w:rPr>
+          <w:rFonts w:asciiTheme="minorHAnsi" w:hAnsiTheme="minorHAnsi" w:cstheme="minorHAnsi"/>
+          <w:sz w:val="24"/>
+          <w:szCs w:val="24"/>
+        </w:rPr>
+        <w:tab/>
+      </w:r>
+    </w:p>
+    <w:p>
+      <w:pPr>
+        <w:pStyle w:val="p1"/>
+        <w:ind w:left="1440"/>
+        <w:rPr>
+          <w:rFonts w:asciiTheme="minorHAnsi" w:hAnsiTheme="minorHAnsi" w:cstheme="minorHAnsi"/>
+          <w:sz w:val="24"/>
+          <w:szCs w:val="24"/>
+        </w:rPr>
+      </w:pPr>
+      <w:r>
+        <w:rPr>
+          <w:rFonts w:asciiTheme="minorHAnsi" w:hAnsiTheme="minorHAnsi" w:cstheme="minorHAnsi"/>
+          <w:sz w:val="24"/>
+          <w:szCs w:val="24"/>
+        </w:rPr>
+        <w:tab/>
+        <w:t>(h(16)+f(1)) mod 11 = (9+1) mod 11 = 10 mod 11 = 10 -&gt; collision</w:t>
+      </w:r>
+    </w:p>
+    <w:p>
+      <w:pPr>
+        <w:pStyle w:val="p1"/>
+        <w:ind w:left="1440"/>
+        <w:rPr>
+          <w:rFonts w:asciiTheme="minorHAnsi" w:hAnsiTheme="minorHAnsi" w:cstheme="minorHAnsi"/>
+          <w:sz w:val="24"/>
+          <w:szCs w:val="24"/>
+        </w:rPr>
+      </w:pPr>
+      <w:r>
+        <w:rPr>
+          <w:rFonts w:asciiTheme="minorHAnsi" w:hAnsiTheme="minorHAnsi" w:cstheme="minorHAnsi"/>
+          <w:sz w:val="24"/>
+          <w:szCs w:val="24"/>
+        </w:rPr>
+        <w:tab/>
+        <w:t>(h(16)+f(2)) mod 11 = (9+2) mod 11 = 11 mod 11 = 0 -&gt; collision</w:t>
+      </w:r>
+    </w:p>
+    <w:p>
+      <w:pPr>
+        <w:pStyle w:val="p1"/>
+        <w:ind w:left="1440"/>
+        <w:rPr>
+          <w:rFonts w:asciiTheme="minorHAnsi" w:hAnsiTheme="minorHAnsi" w:cstheme="minorHAnsi"/>
+          <w:sz w:val="24"/>
+          <w:szCs w:val="24"/>
+        </w:rPr>
+      </w:pPr>
+      <w:r>
+        <w:rPr>
+          <w:rFonts w:asciiTheme="minorHAnsi" w:hAnsiTheme="minorHAnsi" w:cstheme="minorHAnsi"/>
+          <w:sz w:val="24"/>
+          <w:szCs w:val="24"/>
+        </w:rPr>
+        <w:tab/>
+        <w:t>(h(16)+f(3)) mod 11 = (9+3) mod 11 = 12 mod 11 = 1 -&gt; collision</w:t>
+      </w:r>
+    </w:p>
+    <w:p>
+      <w:pPr>
+        <w:pStyle w:val="p1"/>
+        <w:ind w:left="1440"/>
+        <w:rPr>
+          <w:rFonts w:asciiTheme="minorHAnsi" w:hAnsiTheme="minorHAnsi" w:cstheme="minorHAnsi"/>
+          <w:sz w:val="24"/>
+          <w:szCs w:val="24"/>
+        </w:rPr>
+      </w:pPr>
+      <w:r>
+        <w:rPr>
+          <w:rFonts w:asciiTheme="minorHAnsi" w:hAnsiTheme="minorHAnsi" w:cstheme="minorHAnsi"/>
+          <w:sz w:val="24"/>
+          <w:szCs w:val="24"/>
+        </w:rPr>
+        <w:tab/>
+        <w:t>(h(16)+f(4)) mod 11 = (9+4) mod 11 = 13 mod 11 = 2 -&gt; collision</w:t>
+      </w:r>
+    </w:p>
+    <w:p>
+      <w:pPr>
+        <w:pStyle w:val="p1"/>
+        <w:ind w:left="1440"/>
+        <w:rPr>
+          <w:rFonts w:asciiTheme="minorHAnsi" w:hAnsiTheme="minorHAnsi" w:cstheme="minorHAnsi"/>
+          <w:sz w:val="24"/>
+          <w:szCs w:val="24"/>
+        </w:rPr>
+      </w:pPr>
+      <w:r>
+        <w:rPr>
+          <w:rFonts w:asciiTheme="minorHAnsi" w:hAnsiTheme="minorHAnsi" w:cstheme="minorHAnsi"/>
+          <w:sz w:val="24"/>
+          <w:szCs w:val="24"/>
+        </w:rPr>
+        <w:tab/>
+        <w:t>(h(16)+f(5)) mod 11 = (9+5) mod 11 = 14 mod 11 = 3 -&gt; collision</w:t>
+      </w:r>
+      <w:r>
+        <w:rPr>
+          <w:rFonts w:asciiTheme="minorHAnsi" w:hAnsiTheme="minorHAnsi" w:cstheme="minorHAnsi"/>
+          <w:sz w:val="24"/>
+          <w:szCs w:val="24"/>
+        </w:rPr>
+        <w:t xml:space="preserve"> </w:t>
+      </w:r>
+    </w:p>
+    <w:p>
+      <w:pPr>
+        <w:pStyle w:val="p1"/>
+        <w:ind w:left="1440"/>
+        <w:rPr>
+          <w:rFonts w:asciiTheme="minorHAnsi" w:hAnsiTheme="minorHAnsi" w:cstheme="minorHAnsi"/>
+          <w:sz w:val="24"/>
+          <w:szCs w:val="24"/>
+        </w:rPr>
+      </w:pPr>
+    </w:p>
+    <w:p>
+      <w:pPr>
+        <w:pStyle w:val="p1"/>
+        <w:ind w:left="1440"/>
+        <w:rPr>
+          <w:rFonts w:asciiTheme="minorHAnsi" w:hAnsiTheme="minorHAnsi" w:cstheme="minorHAnsi"/>
+          <w:sz w:val="24"/>
+          <w:szCs w:val="24"/>
+        </w:rPr>
+      </w:pPr>
+    </w:p>
+    <w:p>
+      <w:pPr>
+        <w:pStyle w:val="p1"/>
+        <w:ind w:left="1440"/>
+        <w:rPr>
+          <w:rFonts w:asciiTheme="minorHAnsi" w:hAnsiTheme="minorHAnsi" w:cstheme="minorHAnsi"/>
+          <w:sz w:val="24"/>
+          <w:szCs w:val="24"/>
+        </w:rPr>
+      </w:pPr>
+    </w:p>
+    <w:p>
+      <w:pPr>
+        <w:pStyle w:val="p1"/>
+        <w:ind w:left="1440"/>
+        <w:rPr>
+          <w:rFonts w:asciiTheme="minorHAnsi" w:hAnsiTheme="minorHAnsi" w:cstheme="minorHAnsi"/>
+          <w:sz w:val="24"/>
+          <w:szCs w:val="24"/>
+        </w:rPr>
+      </w:pPr>
+    </w:p>
+    <w:p>
+      <w:pPr>
+        <w:pStyle w:val="p1"/>
+        <w:ind w:left="1440"/>
+        <w:rPr>
+          <w:rFonts w:asciiTheme="minorHAnsi" w:hAnsiTheme="minorHAnsi" w:cstheme="minorHAnsi"/>
+          <w:sz w:val="24"/>
+          <w:szCs w:val="24"/>
+        </w:rPr>
+      </w:pPr>
+    </w:p>
+    <w:p>
+      <w:pPr>
+        <w:pStyle w:val="p1"/>
+        <w:ind w:left="1440"/>
+        <w:rPr>
+          <w:rFonts w:asciiTheme="minorHAnsi" w:hAnsiTheme="minorHAnsi" w:cstheme="minorHAnsi"/>
+          <w:sz w:val="24"/>
+          <w:szCs w:val="24"/>
+        </w:rPr>
+      </w:pPr>
+    </w:p>
+    <w:p>
+      <w:pPr>
+        <w:pStyle w:val="p1"/>
+        <w:ind w:left="1440"/>
+        <w:rPr>
+          <w:rFonts w:asciiTheme="minorHAnsi" w:hAnsiTheme="minorHAnsi" w:cstheme="minorHAnsi"/>
+          <w:sz w:val="24"/>
+          <w:szCs w:val="24"/>
+        </w:rPr>
+      </w:pPr>
+    </w:p>
+    <w:p>
+      <w:pPr>
+        <w:pStyle w:val="p1"/>
+        <w:ind w:left="1440"/>
+        <w:rPr>
+          <w:rFonts w:asciiTheme="minorHAnsi" w:hAnsiTheme="minorHAnsi" w:cstheme="minorHAnsi"/>
+          <w:sz w:val="24"/>
+          <w:szCs w:val="24"/>
+        </w:rPr>
+      </w:pPr>
+    </w:p>
+    <w:p>
+      <w:pPr>
+        <w:pStyle w:val="p1"/>
         <w:numPr>
           <w:ilvl w:val="0"/>
           <w:numId w:val="8"/>
@@ -1003,7 +1994,6 @@
           <w:sz w:val="24"/>
           <w:szCs w:val="24"/>
         </w:rPr>
-        <w:lastRenderedPageBreak/>
         <w:t>Binary Search Trees</w:t>
       </w:r>
       <w:r>
@@ -1801,6 +2791,7 @@
           <w:sz w:val="24"/>
           <w:szCs w:val="24"/>
         </w:rPr>
+        <w:lastRenderedPageBreak/>
         <w:t xml:space="preserve">Show the </w:t>
       </w:r>
       <w:r>
@@ -1843,8 +2834,6 @@
         </w:rPr>
         <w:t xml:space="preserve"> algorithm, respectively. The input graph is attached as follows.</w:t>
       </w:r>
-      <w:bookmarkStart w:id="0" w:name="_GoBack"/>
-      <w:bookmarkEnd w:id="0"/>
     </w:p>
     <w:p>
       <w:pPr>
@@ -5475,7 +6464,7 @@
 </file>
 
 <file path=customXml/itemProps1.xml><?xml version="1.0" encoding="utf-8"?>
-<ds:datastoreItem xmlns:ds="http://schemas.openxmlformats.org/officeDocument/2006/customXml" ds:itemID="{20167FA5-0473-1A4D-8320-7D9DD7567578}">
+<ds:datastoreItem xmlns:ds="http://schemas.openxmlformats.org/officeDocument/2006/customXml" ds:itemID="{BE5D91CF-1D7D-474F-9EA6-FA524BC6EBE2}">
   <ds:schemaRefs>
     <ds:schemaRef ds:uri="http://schemas.openxmlformats.org/officeDocument/2006/bibliography"/>
   </ds:schemaRefs>

--- a/CSCI I, II, III/CSCI 3/Final Exam.docx
+++ b/CSCI I, II, III/CSCI 3/Final Exam.docx
@@ -1766,8 +1766,6 @@
         </w:rPr>
         <w:t xml:space="preserve"> mod 11 = 9 -&gt; collision</w:t>
       </w:r>
-      <w:bookmarkStart w:id="0" w:name="_GoBack"/>
-      <w:bookmarkEnd w:id="0"/>
       <w:r>
         <w:rPr>
           <w:rFonts w:asciiTheme="minorHAnsi" w:hAnsiTheme="minorHAnsi" w:cstheme="minorHAnsi"/>
@@ -1794,7 +1792,23 @@
           <w:szCs w:val="24"/>
         </w:rPr>
         <w:tab/>
-        <w:t>(h(16)+f(1)) mod 11 = (9+1) mod 11 = 10 mod 11 = 10 -&gt; collision</w:t>
+        <w:t>(h(</w:t>
+      </w:r>
+      <w:r>
+        <w:rPr>
+          <w:rFonts w:asciiTheme="minorHAnsi" w:hAnsiTheme="minorHAnsi" w:cstheme="minorHAnsi"/>
+          <w:sz w:val="24"/>
+          <w:szCs w:val="24"/>
+        </w:rPr>
+        <w:t>5</w:t>
+      </w:r>
+      <w:r>
+        <w:rPr>
+          <w:rFonts w:asciiTheme="minorHAnsi" w:hAnsiTheme="minorHAnsi" w:cstheme="minorHAnsi"/>
+          <w:sz w:val="24"/>
+          <w:szCs w:val="24"/>
+        </w:rPr>
+        <w:t>)+f(1)) mod 11 = (9+1) mod 11 = 10 mod 11 = 10 -&gt; collision</w:t>
       </w:r>
     </w:p>
     <w:p>
@@ -1814,7 +1828,23 @@
           <w:szCs w:val="24"/>
         </w:rPr>
         <w:tab/>
-        <w:t>(h(16)+f(2)) mod 11 = (9+2) mod 11 = 11 mod 11 = 0 -&gt; collision</w:t>
+        <w:t>(h(</w:t>
+      </w:r>
+      <w:r>
+        <w:rPr>
+          <w:rFonts w:asciiTheme="minorHAnsi" w:hAnsiTheme="minorHAnsi" w:cstheme="minorHAnsi"/>
+          <w:sz w:val="24"/>
+          <w:szCs w:val="24"/>
+        </w:rPr>
+        <w:t>5</w:t>
+      </w:r>
+      <w:r>
+        <w:rPr>
+          <w:rFonts w:asciiTheme="minorHAnsi" w:hAnsiTheme="minorHAnsi" w:cstheme="minorHAnsi"/>
+          <w:sz w:val="24"/>
+          <w:szCs w:val="24"/>
+        </w:rPr>
+        <w:t>)+f(2)) mod 11 = (9+2) mod 11 = 11 mod 11 = 0 -&gt; collision</w:t>
       </w:r>
     </w:p>
     <w:p>
@@ -1834,7 +1864,23 @@
           <w:szCs w:val="24"/>
         </w:rPr>
         <w:tab/>
-        <w:t>(h(16)+f(3)) mod 11 = (9+3) mod 11 = 12 mod 11 = 1 -&gt; collision</w:t>
+        <w:t>(h(</w:t>
+      </w:r>
+      <w:r>
+        <w:rPr>
+          <w:rFonts w:asciiTheme="minorHAnsi" w:hAnsiTheme="minorHAnsi" w:cstheme="minorHAnsi"/>
+          <w:sz w:val="24"/>
+          <w:szCs w:val="24"/>
+        </w:rPr>
+        <w:t>5</w:t>
+      </w:r>
+      <w:r>
+        <w:rPr>
+          <w:rFonts w:asciiTheme="minorHAnsi" w:hAnsiTheme="minorHAnsi" w:cstheme="minorHAnsi"/>
+          <w:sz w:val="24"/>
+          <w:szCs w:val="24"/>
+        </w:rPr>
+        <w:t>)+f(3)) mod 11 = (9+3) mod 11 = 12 mod 11 = 1 -&gt; collision</w:t>
       </w:r>
     </w:p>
     <w:p>
@@ -1854,7 +1900,23 @@
           <w:szCs w:val="24"/>
         </w:rPr>
         <w:tab/>
-        <w:t>(h(16)+f(4)) mod 11 = (9+4) mod 11 = 13 mod 11 = 2 -&gt; collision</w:t>
+        <w:t>(h(</w:t>
+      </w:r>
+      <w:r>
+        <w:rPr>
+          <w:rFonts w:asciiTheme="minorHAnsi" w:hAnsiTheme="minorHAnsi" w:cstheme="minorHAnsi"/>
+          <w:sz w:val="24"/>
+          <w:szCs w:val="24"/>
+        </w:rPr>
+        <w:t>5</w:t>
+      </w:r>
+      <w:r>
+        <w:rPr>
+          <w:rFonts w:asciiTheme="minorHAnsi" w:hAnsiTheme="minorHAnsi" w:cstheme="minorHAnsi"/>
+          <w:sz w:val="24"/>
+          <w:szCs w:val="24"/>
+        </w:rPr>
+        <w:t>)+f(4)) mod 11 = (9+4) mod 11 = 13 mod 11 = 2 -&gt; collision</w:t>
       </w:r>
     </w:p>
     <w:p>
@@ -1874,7 +1936,23 @@
           <w:szCs w:val="24"/>
         </w:rPr>
         <w:tab/>
-        <w:t>(h(16)+f(5)) mod 11 = (9+5) mod 11 = 14 mod 11 = 3 -&gt; collision</w:t>
+        <w:t>(h(</w:t>
+      </w:r>
+      <w:r>
+        <w:rPr>
+          <w:rFonts w:asciiTheme="minorHAnsi" w:hAnsiTheme="minorHAnsi" w:cstheme="minorHAnsi"/>
+          <w:sz w:val="24"/>
+          <w:szCs w:val="24"/>
+        </w:rPr>
+        <w:t>5</w:t>
+      </w:r>
+      <w:r>
+        <w:rPr>
+          <w:rFonts w:asciiTheme="minorHAnsi" w:hAnsiTheme="minorHAnsi" w:cstheme="minorHAnsi"/>
+          <w:sz w:val="24"/>
+          <w:szCs w:val="24"/>
+        </w:rPr>
+        <w:t>)+f(5)) mod 11 = (9+5) mod 11 = 14 mod 11 = 3 -&gt; collision</w:t>
       </w:r>
       <w:r>
         <w:rPr>
@@ -1884,6 +1962,524 @@
         </w:rPr>
         <w:t xml:space="preserve"> </w:t>
       </w:r>
+    </w:p>
+    <w:p>
+      <w:pPr>
+        <w:pStyle w:val="p1"/>
+        <w:ind w:left="1440"/>
+        <w:rPr>
+          <w:rFonts w:asciiTheme="minorHAnsi" w:hAnsiTheme="minorHAnsi" w:cstheme="minorHAnsi"/>
+          <w:sz w:val="24"/>
+          <w:szCs w:val="24"/>
+        </w:rPr>
+      </w:pPr>
+      <w:r>
+        <w:rPr>
+          <w:rFonts w:asciiTheme="minorHAnsi" w:hAnsiTheme="minorHAnsi" w:cstheme="minorHAnsi"/>
+          <w:sz w:val="24"/>
+          <w:szCs w:val="24"/>
+        </w:rPr>
+        <w:tab/>
+        <w:t>(h(5)+f(</w:t>
+      </w:r>
+      <w:r>
+        <w:rPr>
+          <w:rFonts w:asciiTheme="minorHAnsi" w:hAnsiTheme="minorHAnsi" w:cstheme="minorHAnsi"/>
+          <w:sz w:val="24"/>
+          <w:szCs w:val="24"/>
+        </w:rPr>
+        <w:t>6</w:t>
+      </w:r>
+      <w:r>
+        <w:rPr>
+          <w:rFonts w:asciiTheme="minorHAnsi" w:hAnsiTheme="minorHAnsi" w:cstheme="minorHAnsi"/>
+          <w:sz w:val="24"/>
+          <w:szCs w:val="24"/>
+        </w:rPr>
+        <w:t>)) mod 11 = (9+</w:t>
+      </w:r>
+      <w:r>
+        <w:rPr>
+          <w:rFonts w:asciiTheme="minorHAnsi" w:hAnsiTheme="minorHAnsi" w:cstheme="minorHAnsi"/>
+          <w:sz w:val="24"/>
+          <w:szCs w:val="24"/>
+        </w:rPr>
+        <w:t>6</w:t>
+      </w:r>
+      <w:r>
+        <w:rPr>
+          <w:rFonts w:asciiTheme="minorHAnsi" w:hAnsiTheme="minorHAnsi" w:cstheme="minorHAnsi"/>
+          <w:sz w:val="24"/>
+          <w:szCs w:val="24"/>
+        </w:rPr>
+        <w:t>) mod 11 = 1</w:t>
+      </w:r>
+      <w:r>
+        <w:rPr>
+          <w:rFonts w:asciiTheme="minorHAnsi" w:hAnsiTheme="minorHAnsi" w:cstheme="minorHAnsi"/>
+          <w:sz w:val="24"/>
+          <w:szCs w:val="24"/>
+        </w:rPr>
+        <w:t>5</w:t>
+      </w:r>
+      <w:r>
+        <w:rPr>
+          <w:rFonts w:asciiTheme="minorHAnsi" w:hAnsiTheme="minorHAnsi" w:cstheme="minorHAnsi"/>
+          <w:sz w:val="24"/>
+          <w:szCs w:val="24"/>
+        </w:rPr>
+        <w:t xml:space="preserve"> mod 11 = </w:t>
+      </w:r>
+      <w:r>
+        <w:rPr>
+          <w:rFonts w:asciiTheme="minorHAnsi" w:hAnsiTheme="minorHAnsi" w:cstheme="minorHAnsi"/>
+          <w:sz w:val="24"/>
+          <w:szCs w:val="24"/>
+        </w:rPr>
+        <w:t>4</w:t>
+      </w:r>
+      <w:r>
+        <w:rPr>
+          <w:rFonts w:asciiTheme="minorHAnsi" w:hAnsiTheme="minorHAnsi" w:cstheme="minorHAnsi"/>
+          <w:sz w:val="24"/>
+          <w:szCs w:val="24"/>
+        </w:rPr>
+        <w:t xml:space="preserve"> -&gt; collision</w:t>
+      </w:r>
+      <w:r>
+        <w:rPr>
+          <w:rFonts w:asciiTheme="minorHAnsi" w:hAnsiTheme="minorHAnsi" w:cstheme="minorHAnsi"/>
+          <w:sz w:val="24"/>
+          <w:szCs w:val="24"/>
+        </w:rPr>
+        <w:t xml:space="preserve"> </w:t>
+      </w:r>
+    </w:p>
+    <w:p>
+      <w:pPr>
+        <w:pStyle w:val="p1"/>
+        <w:ind w:left="1440"/>
+        <w:rPr>
+          <w:rFonts w:asciiTheme="minorHAnsi" w:hAnsiTheme="minorHAnsi" w:cstheme="minorHAnsi"/>
+          <w:sz w:val="24"/>
+          <w:szCs w:val="24"/>
+        </w:rPr>
+      </w:pPr>
+    </w:p>
+    <w:p>
+      <w:pPr>
+        <w:pStyle w:val="p1"/>
+        <w:ind w:left="1440"/>
+        <w:rPr>
+          <w:rFonts w:asciiTheme="minorHAnsi" w:hAnsiTheme="minorHAnsi" w:cstheme="minorHAnsi"/>
+          <w:sz w:val="24"/>
+          <w:szCs w:val="24"/>
+        </w:rPr>
+      </w:pPr>
+    </w:p>
+    <w:p>
+      <w:pPr>
+        <w:pStyle w:val="p1"/>
+        <w:ind w:left="1440"/>
+        <w:rPr>
+          <w:rFonts w:asciiTheme="minorHAnsi" w:hAnsiTheme="minorHAnsi" w:cstheme="minorHAnsi"/>
+          <w:sz w:val="24"/>
+          <w:szCs w:val="24"/>
+        </w:rPr>
+      </w:pPr>
+    </w:p>
+    <w:p>
+      <w:pPr>
+        <w:pStyle w:val="p1"/>
+        <w:ind w:left="1440"/>
+        <w:rPr>
+          <w:rFonts w:asciiTheme="minorHAnsi" w:hAnsiTheme="minorHAnsi" w:cstheme="minorHAnsi"/>
+          <w:sz w:val="24"/>
+          <w:szCs w:val="24"/>
+        </w:rPr>
+      </w:pPr>
+    </w:p>
+    <w:p>
+      <w:pPr>
+        <w:pStyle w:val="p1"/>
+        <w:ind w:left="1440"/>
+        <w:rPr>
+          <w:rFonts w:asciiTheme="minorHAnsi" w:hAnsiTheme="minorHAnsi" w:cstheme="minorHAnsi"/>
+          <w:sz w:val="24"/>
+          <w:szCs w:val="24"/>
+        </w:rPr>
+      </w:pPr>
+    </w:p>
+    <w:p>
+      <w:pPr>
+        <w:pStyle w:val="p1"/>
+        <w:ind w:left="1440"/>
+        <w:rPr>
+          <w:rFonts w:asciiTheme="minorHAnsi" w:hAnsiTheme="minorHAnsi" w:cstheme="minorHAnsi"/>
+          <w:sz w:val="24"/>
+          <w:szCs w:val="24"/>
+        </w:rPr>
+      </w:pPr>
+    </w:p>
+    <w:p>
+      <w:pPr>
+        <w:pStyle w:val="p1"/>
+        <w:ind w:left="1440"/>
+        <w:rPr>
+          <w:rFonts w:asciiTheme="minorHAnsi" w:hAnsiTheme="minorHAnsi" w:cstheme="minorHAnsi"/>
+          <w:sz w:val="24"/>
+          <w:szCs w:val="24"/>
+        </w:rPr>
+      </w:pPr>
+    </w:p>
+    <w:p>
+      <w:pPr>
+        <w:pStyle w:val="p1"/>
+        <w:ind w:left="1440"/>
+        <w:rPr>
+          <w:rFonts w:asciiTheme="minorHAnsi" w:hAnsiTheme="minorHAnsi" w:cstheme="minorHAnsi"/>
+          <w:sz w:val="24"/>
+          <w:szCs w:val="24"/>
+        </w:rPr>
+      </w:pPr>
+      <w:r>
+        <w:rPr>
+          <w:rFonts w:asciiTheme="minorHAnsi" w:hAnsiTheme="minorHAnsi" w:cstheme="minorHAnsi"/>
+          <w:sz w:val="24"/>
+          <w:szCs w:val="24"/>
+        </w:rPr>
+        <w:t xml:space="preserve">Hash table after inserting elements. </w:t>
+      </w:r>
+    </w:p>
+    <w:p>
+      <w:pPr>
+        <w:pStyle w:val="p1"/>
+        <w:ind w:left="1440"/>
+        <w:rPr>
+          <w:rFonts w:asciiTheme="minorHAnsi" w:hAnsiTheme="minorHAnsi" w:cstheme="minorHAnsi"/>
+          <w:sz w:val="24"/>
+          <w:szCs w:val="24"/>
+        </w:rPr>
+      </w:pPr>
+    </w:p>
+    <w:p>
+      <w:pPr>
+        <w:pStyle w:val="p1"/>
+        <w:ind w:left="1440"/>
+        <w:rPr>
+          <w:rFonts w:asciiTheme="minorHAnsi" w:hAnsiTheme="minorHAnsi" w:cstheme="minorHAnsi"/>
+          <w:sz w:val="24"/>
+          <w:szCs w:val="24"/>
+        </w:rPr>
+      </w:pPr>
+      <w:r>
+        <w:rPr>
+          <w:rFonts w:asciiTheme="minorHAnsi" w:hAnsiTheme="minorHAnsi" w:cstheme="minorHAnsi"/>
+          <w:sz w:val="24"/>
+          <w:szCs w:val="24"/>
+        </w:rPr>
+        <w:t>0</w:t>
+      </w:r>
+      <w:r>
+        <w:rPr>
+          <w:rFonts w:asciiTheme="minorHAnsi" w:hAnsiTheme="minorHAnsi" w:cstheme="minorHAnsi"/>
+          <w:sz w:val="24"/>
+          <w:szCs w:val="24"/>
+        </w:rPr>
+        <w:tab/>
+        <w:t>13</w:t>
+      </w:r>
+    </w:p>
+    <w:p>
+      <w:pPr>
+        <w:pStyle w:val="p1"/>
+        <w:ind w:left="1440"/>
+        <w:rPr>
+          <w:rFonts w:asciiTheme="minorHAnsi" w:hAnsiTheme="minorHAnsi" w:cstheme="minorHAnsi"/>
+          <w:sz w:val="24"/>
+          <w:szCs w:val="24"/>
+        </w:rPr>
+      </w:pPr>
+      <w:r>
+        <w:rPr>
+          <w:rFonts w:asciiTheme="minorHAnsi" w:hAnsiTheme="minorHAnsi" w:cstheme="minorHAnsi"/>
+          <w:sz w:val="24"/>
+          <w:szCs w:val="24"/>
+        </w:rPr>
+        <w:t>1</w:t>
+      </w:r>
+      <w:r>
+        <w:rPr>
+          <w:rFonts w:asciiTheme="minorHAnsi" w:hAnsiTheme="minorHAnsi" w:cstheme="minorHAnsi"/>
+          <w:sz w:val="24"/>
+          <w:szCs w:val="24"/>
+        </w:rPr>
+        <w:tab/>
+        <w:t>94</w:t>
+      </w:r>
+    </w:p>
+    <w:p>
+      <w:pPr>
+        <w:pStyle w:val="p1"/>
+        <w:ind w:left="1440"/>
+        <w:rPr>
+          <w:rFonts w:asciiTheme="minorHAnsi" w:hAnsiTheme="minorHAnsi" w:cstheme="minorHAnsi"/>
+          <w:sz w:val="24"/>
+          <w:szCs w:val="24"/>
+        </w:rPr>
+      </w:pPr>
+      <w:r>
+        <w:rPr>
+          <w:rFonts w:asciiTheme="minorHAnsi" w:hAnsiTheme="minorHAnsi" w:cstheme="minorHAnsi"/>
+          <w:sz w:val="24"/>
+          <w:szCs w:val="24"/>
+        </w:rPr>
+        <w:t>2</w:t>
+      </w:r>
+      <w:r>
+        <w:rPr>
+          <w:rFonts w:asciiTheme="minorHAnsi" w:hAnsiTheme="minorHAnsi" w:cstheme="minorHAnsi"/>
+          <w:sz w:val="24"/>
+          <w:szCs w:val="24"/>
+        </w:rPr>
+        <w:tab/>
+        <w:t>39</w:t>
+      </w:r>
+    </w:p>
+    <w:p>
+      <w:pPr>
+        <w:pStyle w:val="p1"/>
+        <w:ind w:left="1440"/>
+        <w:rPr>
+          <w:rFonts w:asciiTheme="minorHAnsi" w:hAnsiTheme="minorHAnsi" w:cstheme="minorHAnsi"/>
+          <w:sz w:val="24"/>
+          <w:szCs w:val="24"/>
+        </w:rPr>
+      </w:pPr>
+      <w:r>
+        <w:rPr>
+          <w:rFonts w:asciiTheme="minorHAnsi" w:hAnsiTheme="minorHAnsi" w:cstheme="minorHAnsi"/>
+          <w:sz w:val="24"/>
+          <w:szCs w:val="24"/>
+        </w:rPr>
+        <w:t>3</w:t>
+      </w:r>
+      <w:r>
+        <w:rPr>
+          <w:rFonts w:asciiTheme="minorHAnsi" w:hAnsiTheme="minorHAnsi" w:cstheme="minorHAnsi"/>
+          <w:sz w:val="24"/>
+          <w:szCs w:val="24"/>
+        </w:rPr>
+        <w:tab/>
+        <w:t>16</w:t>
+      </w:r>
+    </w:p>
+    <w:p>
+      <w:pPr>
+        <w:pStyle w:val="p1"/>
+        <w:ind w:left="1440"/>
+        <w:rPr>
+          <w:rFonts w:asciiTheme="minorHAnsi" w:hAnsiTheme="minorHAnsi" w:cstheme="minorHAnsi"/>
+          <w:sz w:val="24"/>
+          <w:szCs w:val="24"/>
+        </w:rPr>
+      </w:pPr>
+      <w:r>
+        <w:rPr>
+          <w:rFonts w:asciiTheme="minorHAnsi" w:hAnsiTheme="minorHAnsi" w:cstheme="minorHAnsi"/>
+          <w:sz w:val="24"/>
+          <w:szCs w:val="24"/>
+        </w:rPr>
+        <w:t>4</w:t>
+      </w:r>
+      <w:r>
+        <w:rPr>
+          <w:rFonts w:asciiTheme="minorHAnsi" w:hAnsiTheme="minorHAnsi" w:cstheme="minorHAnsi"/>
+          <w:sz w:val="24"/>
+          <w:szCs w:val="24"/>
+        </w:rPr>
+        <w:tab/>
+        <w:t>5</w:t>
+      </w:r>
+    </w:p>
+    <w:p>
+      <w:pPr>
+        <w:pStyle w:val="p1"/>
+        <w:ind w:left="1440"/>
+        <w:rPr>
+          <w:rFonts w:asciiTheme="minorHAnsi" w:hAnsiTheme="minorHAnsi" w:cstheme="minorHAnsi"/>
+          <w:sz w:val="24"/>
+          <w:szCs w:val="24"/>
+        </w:rPr>
+      </w:pPr>
+      <w:r>
+        <w:rPr>
+          <w:rFonts w:asciiTheme="minorHAnsi" w:hAnsiTheme="minorHAnsi" w:cstheme="minorHAnsi"/>
+          <w:sz w:val="24"/>
+          <w:szCs w:val="24"/>
+        </w:rPr>
+        <w:t>5</w:t>
+      </w:r>
+      <w:r>
+        <w:rPr>
+          <w:rFonts w:asciiTheme="minorHAnsi" w:hAnsiTheme="minorHAnsi" w:cstheme="minorHAnsi"/>
+          <w:sz w:val="24"/>
+          <w:szCs w:val="24"/>
+        </w:rPr>
+        <w:tab/>
+        <w:t>44</w:t>
+      </w:r>
+    </w:p>
+    <w:p>
+      <w:pPr>
+        <w:pStyle w:val="p1"/>
+        <w:ind w:left="1440"/>
+        <w:rPr>
+          <w:rFonts w:asciiTheme="minorHAnsi" w:hAnsiTheme="minorHAnsi" w:cstheme="minorHAnsi"/>
+          <w:sz w:val="24"/>
+          <w:szCs w:val="24"/>
+        </w:rPr>
+      </w:pPr>
+      <w:r>
+        <w:rPr>
+          <w:rFonts w:asciiTheme="minorHAnsi" w:hAnsiTheme="minorHAnsi" w:cstheme="minorHAnsi"/>
+          <w:sz w:val="24"/>
+          <w:szCs w:val="24"/>
+        </w:rPr>
+        <w:t>6</w:t>
+      </w:r>
+      <w:r>
+        <w:rPr>
+          <w:rFonts w:asciiTheme="minorHAnsi" w:hAnsiTheme="minorHAnsi" w:cstheme="minorHAnsi"/>
+          <w:sz w:val="24"/>
+          <w:szCs w:val="24"/>
+        </w:rPr>
+        <w:tab/>
+        <w:t>88</w:t>
+      </w:r>
+    </w:p>
+    <w:p>
+      <w:pPr>
+        <w:pStyle w:val="p1"/>
+        <w:ind w:left="1440"/>
+        <w:rPr>
+          <w:rFonts w:asciiTheme="minorHAnsi" w:hAnsiTheme="minorHAnsi" w:cstheme="minorHAnsi"/>
+          <w:sz w:val="24"/>
+          <w:szCs w:val="24"/>
+        </w:rPr>
+      </w:pPr>
+      <w:r>
+        <w:rPr>
+          <w:rFonts w:asciiTheme="minorHAnsi" w:hAnsiTheme="minorHAnsi" w:cstheme="minorHAnsi"/>
+          <w:sz w:val="24"/>
+          <w:szCs w:val="24"/>
+        </w:rPr>
+        <w:t>7</w:t>
+      </w:r>
+      <w:r>
+        <w:rPr>
+          <w:rFonts w:asciiTheme="minorHAnsi" w:hAnsiTheme="minorHAnsi" w:cstheme="minorHAnsi"/>
+          <w:sz w:val="24"/>
+          <w:szCs w:val="24"/>
+        </w:rPr>
+        <w:tab/>
+        <w:t>11</w:t>
+      </w:r>
+    </w:p>
+    <w:p>
+      <w:pPr>
+        <w:pStyle w:val="p1"/>
+        <w:ind w:left="1440"/>
+        <w:rPr>
+          <w:rFonts w:asciiTheme="minorHAnsi" w:hAnsiTheme="minorHAnsi" w:cstheme="minorHAnsi"/>
+          <w:sz w:val="24"/>
+          <w:szCs w:val="24"/>
+        </w:rPr>
+      </w:pPr>
+      <w:r>
+        <w:rPr>
+          <w:rFonts w:asciiTheme="minorHAnsi" w:hAnsiTheme="minorHAnsi" w:cstheme="minorHAnsi"/>
+          <w:sz w:val="24"/>
+          <w:szCs w:val="24"/>
+        </w:rPr>
+        <w:t>8</w:t>
+      </w:r>
+      <w:r>
+        <w:rPr>
+          <w:rFonts w:asciiTheme="minorHAnsi" w:hAnsiTheme="minorHAnsi" w:cstheme="minorHAnsi"/>
+          <w:sz w:val="24"/>
+          <w:szCs w:val="24"/>
+        </w:rPr>
+        <w:tab/>
+        <w:t>12</w:t>
+      </w:r>
+    </w:p>
+    <w:p>
+      <w:pPr>
+        <w:pStyle w:val="p1"/>
+        <w:ind w:left="1440"/>
+        <w:rPr>
+          <w:rFonts w:asciiTheme="minorHAnsi" w:hAnsiTheme="minorHAnsi" w:cstheme="minorHAnsi"/>
+          <w:sz w:val="24"/>
+          <w:szCs w:val="24"/>
+        </w:rPr>
+      </w:pPr>
+      <w:r>
+        <w:rPr>
+          <w:rFonts w:asciiTheme="minorHAnsi" w:hAnsiTheme="minorHAnsi" w:cstheme="minorHAnsi"/>
+          <w:sz w:val="24"/>
+          <w:szCs w:val="24"/>
+        </w:rPr>
+        <w:t>9</w:t>
+      </w:r>
+      <w:r>
+        <w:rPr>
+          <w:rFonts w:asciiTheme="minorHAnsi" w:hAnsiTheme="minorHAnsi" w:cstheme="minorHAnsi"/>
+          <w:sz w:val="24"/>
+          <w:szCs w:val="24"/>
+        </w:rPr>
+        <w:tab/>
+        <w:t>23</w:t>
+      </w:r>
+    </w:p>
+    <w:p>
+      <w:pPr>
+        <w:pStyle w:val="p1"/>
+        <w:ind w:left="1440"/>
+        <w:rPr>
+          <w:rFonts w:asciiTheme="minorHAnsi" w:hAnsiTheme="minorHAnsi" w:cstheme="minorHAnsi"/>
+          <w:sz w:val="24"/>
+          <w:szCs w:val="24"/>
+        </w:rPr>
+      </w:pPr>
+      <w:r>
+        <w:rPr>
+          <w:rFonts w:asciiTheme="minorHAnsi" w:hAnsiTheme="minorHAnsi" w:cstheme="minorHAnsi"/>
+          <w:sz w:val="24"/>
+          <w:szCs w:val="24"/>
+        </w:rPr>
+        <w:t>10</w:t>
+      </w:r>
+      <w:r>
+        <w:rPr>
+          <w:rFonts w:asciiTheme="minorHAnsi" w:hAnsiTheme="minorHAnsi" w:cstheme="minorHAnsi"/>
+          <w:sz w:val="24"/>
+          <w:szCs w:val="24"/>
+        </w:rPr>
+        <w:tab/>
+        <w:t>20</w:t>
+      </w:r>
+    </w:p>
+    <w:p>
+      <w:pPr>
+        <w:pStyle w:val="p1"/>
+        <w:ind w:left="1440"/>
+        <w:rPr>
+          <w:rFonts w:asciiTheme="minorHAnsi" w:hAnsiTheme="minorHAnsi" w:cstheme="minorHAnsi"/>
+          <w:sz w:val="24"/>
+          <w:szCs w:val="24"/>
+        </w:rPr>
+      </w:pPr>
     </w:p>
     <w:p>
       <w:pPr>
@@ -2062,11 +2658,482 @@
         <w:pStyle w:val="p1"/>
         <w:rPr>
           <w:rFonts w:asciiTheme="minorHAnsi" w:hAnsiTheme="minorHAnsi" w:cstheme="minorHAnsi"/>
-          <w:b/>
-          <w:sz w:val="24"/>
-          <w:szCs w:val="24"/>
-        </w:rPr>
-      </w:pPr>
+          <w:sz w:val="24"/>
+          <w:szCs w:val="24"/>
+        </w:rPr>
+      </w:pPr>
+    </w:p>
+    <w:p>
+      <w:pPr>
+        <w:pStyle w:val="p1"/>
+        <w:rPr>
+          <w:rFonts w:asciiTheme="minorHAnsi" w:hAnsiTheme="minorHAnsi" w:cstheme="minorHAnsi"/>
+          <w:sz w:val="24"/>
+          <w:szCs w:val="24"/>
+        </w:rPr>
+      </w:pPr>
+      <w:r>
+        <w:rPr>
+          <w:rFonts w:asciiTheme="minorHAnsi" w:hAnsiTheme="minorHAnsi" w:cstheme="minorHAnsi"/>
+          <w:sz w:val="24"/>
+          <w:szCs w:val="24"/>
+        </w:rPr>
+        <w:t>The main methods in the abstract data type of BINARY SEARCH TREE are-</w:t>
+      </w:r>
+    </w:p>
+    <w:p>
+      <w:pPr>
+        <w:pStyle w:val="p1"/>
+        <w:rPr>
+          <w:rFonts w:asciiTheme="minorHAnsi" w:hAnsiTheme="minorHAnsi" w:cstheme="minorHAnsi"/>
+          <w:sz w:val="24"/>
+          <w:szCs w:val="24"/>
+        </w:rPr>
+      </w:pPr>
+    </w:p>
+    <w:p>
+      <w:pPr>
+        <w:pStyle w:val="p1"/>
+        <w:rPr>
+          <w:rFonts w:asciiTheme="minorHAnsi" w:hAnsiTheme="minorHAnsi" w:cstheme="minorHAnsi"/>
+          <w:sz w:val="24"/>
+          <w:szCs w:val="24"/>
+        </w:rPr>
+      </w:pPr>
+      <w:r>
+        <w:rPr>
+          <w:rFonts w:asciiTheme="minorHAnsi" w:hAnsiTheme="minorHAnsi" w:cstheme="minorHAnsi"/>
+          <w:sz w:val="24"/>
+          <w:szCs w:val="24"/>
+        </w:rPr>
+        <w:t>The lookup method</w:t>
+      </w:r>
+    </w:p>
+    <w:p>
+      <w:pPr>
+        <w:pStyle w:val="p1"/>
+        <w:rPr>
+          <w:rFonts w:asciiTheme="minorHAnsi" w:hAnsiTheme="minorHAnsi" w:cstheme="minorHAnsi"/>
+          <w:sz w:val="24"/>
+          <w:szCs w:val="24"/>
+        </w:rPr>
+      </w:pPr>
+    </w:p>
+    <w:p>
+      <w:pPr>
+        <w:pStyle w:val="p1"/>
+        <w:rPr>
+          <w:rFonts w:asciiTheme="minorHAnsi" w:hAnsiTheme="minorHAnsi" w:cstheme="minorHAnsi"/>
+          <w:sz w:val="24"/>
+          <w:szCs w:val="24"/>
+        </w:rPr>
+      </w:pPr>
+      <w:r>
+        <w:rPr>
+          <w:rFonts w:asciiTheme="minorHAnsi" w:hAnsiTheme="minorHAnsi" w:cstheme="minorHAnsi"/>
+          <w:sz w:val="24"/>
+          <w:szCs w:val="24"/>
+        </w:rPr>
+        <w:t>In general, to determine whether a given value is in the BST, we will start at the root of the tree and determine whether the value we are looking for:</w:t>
+      </w:r>
+    </w:p>
+    <w:p>
+      <w:pPr>
+        <w:pStyle w:val="p1"/>
+        <w:rPr>
+          <w:rFonts w:asciiTheme="minorHAnsi" w:hAnsiTheme="minorHAnsi" w:cstheme="minorHAnsi"/>
+          <w:sz w:val="24"/>
+          <w:szCs w:val="24"/>
+        </w:rPr>
+      </w:pPr>
+    </w:p>
+    <w:p>
+      <w:pPr>
+        <w:pStyle w:val="p1"/>
+        <w:rPr>
+          <w:rFonts w:asciiTheme="minorHAnsi" w:hAnsiTheme="minorHAnsi" w:cstheme="minorHAnsi"/>
+          <w:sz w:val="24"/>
+          <w:szCs w:val="24"/>
+        </w:rPr>
+      </w:pPr>
+      <w:r>
+        <w:rPr>
+          <w:rFonts w:asciiTheme="minorHAnsi" w:hAnsiTheme="minorHAnsi" w:cstheme="minorHAnsi"/>
+          <w:sz w:val="24"/>
+          <w:szCs w:val="24"/>
+        </w:rPr>
+        <w:t>is in the root</w:t>
+      </w:r>
+    </w:p>
+    <w:p>
+      <w:pPr>
+        <w:pStyle w:val="p1"/>
+        <w:rPr>
+          <w:rFonts w:asciiTheme="minorHAnsi" w:hAnsiTheme="minorHAnsi" w:cstheme="minorHAnsi"/>
+          <w:sz w:val="24"/>
+          <w:szCs w:val="24"/>
+        </w:rPr>
+      </w:pPr>
+      <w:r>
+        <w:rPr>
+          <w:rFonts w:asciiTheme="minorHAnsi" w:hAnsiTheme="minorHAnsi" w:cstheme="minorHAnsi"/>
+          <w:sz w:val="24"/>
+          <w:szCs w:val="24"/>
+        </w:rPr>
+        <w:t>might be in the root's left subtree</w:t>
+      </w:r>
+    </w:p>
+    <w:p>
+      <w:pPr>
+        <w:pStyle w:val="p1"/>
+        <w:rPr>
+          <w:rFonts w:asciiTheme="minorHAnsi" w:hAnsiTheme="minorHAnsi" w:cstheme="minorHAnsi"/>
+          <w:sz w:val="24"/>
+          <w:szCs w:val="24"/>
+        </w:rPr>
+      </w:pPr>
+      <w:r>
+        <w:rPr>
+          <w:rFonts w:asciiTheme="minorHAnsi" w:hAnsiTheme="minorHAnsi" w:cstheme="minorHAnsi"/>
+          <w:sz w:val="24"/>
+          <w:szCs w:val="24"/>
+        </w:rPr>
+        <w:t>might be in the root's right subtree</w:t>
+      </w:r>
+    </w:p>
+    <w:p>
+      <w:pPr>
+        <w:pStyle w:val="p1"/>
+        <w:rPr>
+          <w:rFonts w:asciiTheme="minorHAnsi" w:hAnsiTheme="minorHAnsi" w:cstheme="minorHAnsi"/>
+          <w:sz w:val="24"/>
+          <w:szCs w:val="24"/>
+        </w:rPr>
+      </w:pPr>
+      <w:r>
+        <w:rPr>
+          <w:rFonts w:asciiTheme="minorHAnsi" w:hAnsiTheme="minorHAnsi" w:cstheme="minorHAnsi"/>
+          <w:sz w:val="24"/>
+          <w:szCs w:val="24"/>
+        </w:rPr>
+        <w:t>The insert method</w:t>
+      </w:r>
+    </w:p>
+    <w:p>
+      <w:pPr>
+        <w:pStyle w:val="p1"/>
+        <w:rPr>
+          <w:rFonts w:asciiTheme="minorHAnsi" w:hAnsiTheme="minorHAnsi" w:cstheme="minorHAnsi"/>
+          <w:sz w:val="24"/>
+          <w:szCs w:val="24"/>
+        </w:rPr>
+      </w:pPr>
+    </w:p>
+    <w:p>
+      <w:pPr>
+        <w:pStyle w:val="p1"/>
+        <w:rPr>
+          <w:rFonts w:asciiTheme="minorHAnsi" w:hAnsiTheme="minorHAnsi" w:cstheme="minorHAnsi"/>
+          <w:sz w:val="24"/>
+          <w:szCs w:val="24"/>
+        </w:rPr>
+      </w:pPr>
+      <w:r>
+        <w:rPr>
+          <w:rFonts w:asciiTheme="minorHAnsi" w:hAnsiTheme="minorHAnsi" w:cstheme="minorHAnsi"/>
+          <w:sz w:val="24"/>
+          <w:szCs w:val="24"/>
+        </w:rPr>
+        <w:t>The new item needs to go where you would have found it using lookup! If you don't put it there then you won't find it later.</w:t>
+      </w:r>
+    </w:p>
+    <w:p>
+      <w:pPr>
+        <w:pStyle w:val="p1"/>
+        <w:rPr>
+          <w:rFonts w:asciiTheme="minorHAnsi" w:hAnsiTheme="minorHAnsi" w:cstheme="minorHAnsi"/>
+          <w:sz w:val="24"/>
+          <w:szCs w:val="24"/>
+        </w:rPr>
+      </w:pPr>
+    </w:p>
+    <w:p>
+      <w:pPr>
+        <w:pStyle w:val="p1"/>
+        <w:rPr>
+          <w:rFonts w:asciiTheme="minorHAnsi" w:hAnsiTheme="minorHAnsi" w:cstheme="minorHAnsi"/>
+          <w:sz w:val="24"/>
+          <w:szCs w:val="24"/>
+        </w:rPr>
+      </w:pPr>
+      <w:r>
+        <w:rPr>
+          <w:rFonts w:asciiTheme="minorHAnsi" w:hAnsiTheme="minorHAnsi" w:cstheme="minorHAnsi"/>
+          <w:sz w:val="24"/>
+          <w:szCs w:val="24"/>
+        </w:rPr>
+        <w:t>The delete method</w:t>
+      </w:r>
+    </w:p>
+    <w:p>
+      <w:pPr>
+        <w:pStyle w:val="p1"/>
+        <w:rPr>
+          <w:rFonts w:asciiTheme="minorHAnsi" w:hAnsiTheme="minorHAnsi" w:cstheme="minorHAnsi"/>
+          <w:sz w:val="24"/>
+          <w:szCs w:val="24"/>
+        </w:rPr>
+      </w:pPr>
+    </w:p>
+    <w:p>
+      <w:pPr>
+        <w:pStyle w:val="p1"/>
+        <w:rPr>
+          <w:rFonts w:asciiTheme="minorHAnsi" w:hAnsiTheme="minorHAnsi" w:cstheme="minorHAnsi"/>
+          <w:sz w:val="24"/>
+          <w:szCs w:val="24"/>
+        </w:rPr>
+      </w:pPr>
+      <w:r>
+        <w:rPr>
+          <w:rFonts w:asciiTheme="minorHAnsi" w:hAnsiTheme="minorHAnsi" w:cstheme="minorHAnsi"/>
+          <w:sz w:val="24"/>
+          <w:szCs w:val="24"/>
+        </w:rPr>
+        <w:t>Deleting an item involves a search to locate the node that contains the value to be deleted.</w:t>
+      </w:r>
+    </w:p>
+    <w:p>
+      <w:pPr>
+        <w:pStyle w:val="p1"/>
+        <w:rPr>
+          <w:rFonts w:asciiTheme="minorHAnsi" w:hAnsiTheme="minorHAnsi" w:cstheme="minorHAnsi"/>
+          <w:sz w:val="24"/>
+          <w:szCs w:val="24"/>
+        </w:rPr>
+      </w:pPr>
+    </w:p>
+    <w:p>
+      <w:pPr>
+        <w:pStyle w:val="p1"/>
+        <w:rPr>
+          <w:rFonts w:asciiTheme="minorHAnsi" w:hAnsiTheme="minorHAnsi" w:cstheme="minorHAnsi"/>
+          <w:sz w:val="24"/>
+          <w:szCs w:val="24"/>
+        </w:rPr>
+      </w:pPr>
+      <w:r>
+        <w:rPr>
+          <w:rFonts w:asciiTheme="minorHAnsi" w:hAnsiTheme="minorHAnsi" w:cstheme="minorHAnsi"/>
+          <w:sz w:val="24"/>
+          <w:szCs w:val="24"/>
+        </w:rPr>
+        <w:t>BST vs Hash table</w:t>
+      </w:r>
+    </w:p>
+    <w:p>
+      <w:pPr>
+        <w:pStyle w:val="p1"/>
+        <w:rPr>
+          <w:rFonts w:asciiTheme="minorHAnsi" w:hAnsiTheme="minorHAnsi" w:cstheme="minorHAnsi"/>
+          <w:sz w:val="24"/>
+          <w:szCs w:val="24"/>
+        </w:rPr>
+      </w:pPr>
+    </w:p>
+    <w:p>
+      <w:pPr>
+        <w:pStyle w:val="p1"/>
+        <w:rPr>
+          <w:rFonts w:asciiTheme="minorHAnsi" w:hAnsiTheme="minorHAnsi" w:cstheme="minorHAnsi"/>
+          <w:sz w:val="24"/>
+          <w:szCs w:val="24"/>
+        </w:rPr>
+      </w:pPr>
+      <w:r>
+        <w:rPr>
+          <w:rFonts w:asciiTheme="minorHAnsi" w:hAnsiTheme="minorHAnsi" w:cstheme="minorHAnsi"/>
+          <w:sz w:val="24"/>
+          <w:szCs w:val="24"/>
+        </w:rPr>
+        <w:t xml:space="preserve">Hash Table supports </w:t>
+      </w:r>
+      <w:proofErr w:type="spellStart"/>
+      <w:r>
+        <w:rPr>
+          <w:rFonts w:asciiTheme="minorHAnsi" w:hAnsiTheme="minorHAnsi" w:cstheme="minorHAnsi"/>
+          <w:sz w:val="24"/>
+          <w:szCs w:val="24"/>
+        </w:rPr>
+        <w:t>Search,Insert,Delete</w:t>
+      </w:r>
+      <w:proofErr w:type="spellEnd"/>
+      <w:r>
+        <w:rPr>
+          <w:rFonts w:asciiTheme="minorHAnsi" w:hAnsiTheme="minorHAnsi" w:cstheme="minorHAnsi"/>
+          <w:sz w:val="24"/>
+          <w:szCs w:val="24"/>
+        </w:rPr>
+        <w:t xml:space="preserve"> operations in </w:t>
+      </w:r>
+      <w:r>
+        <w:rPr>
+          <w:rFonts w:asciiTheme="minorHAnsi" w:hAnsiTheme="minorHAnsi" w:cstheme="minorHAnsi"/>
+          <w:sz w:val="24"/>
+          <w:szCs w:val="24"/>
+        </w:rPr>
+        <w:t>O</w:t>
+      </w:r>
+      <w:r>
+        <w:rPr>
+          <w:rFonts w:asciiTheme="minorHAnsi" w:hAnsiTheme="minorHAnsi" w:cstheme="minorHAnsi"/>
+          <w:sz w:val="24"/>
+          <w:szCs w:val="24"/>
+        </w:rPr>
+        <w:t>(1) time whereas for binary search tree it has time complexity of  O(</w:t>
+      </w:r>
+      <w:proofErr w:type="spellStart"/>
+      <w:r>
+        <w:rPr>
+          <w:rFonts w:asciiTheme="minorHAnsi" w:hAnsiTheme="minorHAnsi" w:cstheme="minorHAnsi"/>
+          <w:sz w:val="24"/>
+          <w:szCs w:val="24"/>
+        </w:rPr>
+        <w:t>Logn</w:t>
+      </w:r>
+      <w:proofErr w:type="spellEnd"/>
+      <w:r>
+        <w:rPr>
+          <w:rFonts w:asciiTheme="minorHAnsi" w:hAnsiTheme="minorHAnsi" w:cstheme="minorHAnsi"/>
+          <w:sz w:val="24"/>
+          <w:szCs w:val="24"/>
+        </w:rPr>
+        <w:t>).</w:t>
+      </w:r>
+    </w:p>
+    <w:p>
+      <w:pPr>
+        <w:pStyle w:val="p1"/>
+        <w:rPr>
+          <w:rFonts w:asciiTheme="minorHAnsi" w:hAnsiTheme="minorHAnsi" w:cstheme="minorHAnsi"/>
+          <w:sz w:val="24"/>
+          <w:szCs w:val="24"/>
+        </w:rPr>
+      </w:pPr>
+      <w:r>
+        <w:rPr>
+          <w:rFonts w:asciiTheme="minorHAnsi" w:hAnsiTheme="minorHAnsi" w:cstheme="minorHAnsi"/>
+          <w:sz w:val="24"/>
+          <w:szCs w:val="24"/>
+        </w:rPr>
+        <w:t xml:space="preserve">We can get all keys in sorted order by just doing </w:t>
+      </w:r>
+      <w:proofErr w:type="spellStart"/>
+      <w:r>
+        <w:rPr>
+          <w:rFonts w:asciiTheme="minorHAnsi" w:hAnsiTheme="minorHAnsi" w:cstheme="minorHAnsi"/>
+          <w:sz w:val="24"/>
+          <w:szCs w:val="24"/>
+        </w:rPr>
+        <w:t>Inorder</w:t>
+      </w:r>
+      <w:proofErr w:type="spellEnd"/>
+      <w:r>
+        <w:rPr>
+          <w:rFonts w:asciiTheme="minorHAnsi" w:hAnsiTheme="minorHAnsi" w:cstheme="minorHAnsi"/>
+          <w:sz w:val="24"/>
+          <w:szCs w:val="24"/>
+        </w:rPr>
+        <w:t xml:space="preserve"> Traversal of BST. This is not a natural operation in Hash Tables and requires extra efforts.</w:t>
+      </w:r>
+    </w:p>
+    <w:p>
+      <w:pPr>
+        <w:pStyle w:val="p1"/>
+        <w:rPr>
+          <w:rFonts w:asciiTheme="minorHAnsi" w:hAnsiTheme="minorHAnsi" w:cstheme="minorHAnsi"/>
+          <w:sz w:val="24"/>
+          <w:szCs w:val="24"/>
+        </w:rPr>
+      </w:pPr>
+      <w:r>
+        <w:rPr>
+          <w:rFonts w:asciiTheme="minorHAnsi" w:hAnsiTheme="minorHAnsi" w:cstheme="minorHAnsi"/>
+          <w:sz w:val="24"/>
+          <w:szCs w:val="24"/>
+        </w:rPr>
+        <w:t>Doing order statistics, finding closest lower and greater elements, doing range queries are easy to do with BSTs. Like sorting, these operations are not a natural operation with Hash Tables.</w:t>
+      </w:r>
+    </w:p>
+    <w:p>
+      <w:pPr>
+        <w:pStyle w:val="p1"/>
+        <w:rPr>
+          <w:rFonts w:asciiTheme="minorHAnsi" w:hAnsiTheme="minorHAnsi" w:cstheme="minorHAnsi"/>
+          <w:sz w:val="24"/>
+          <w:szCs w:val="24"/>
+        </w:rPr>
+      </w:pPr>
+      <w:r>
+        <w:rPr>
+          <w:rFonts w:asciiTheme="minorHAnsi" w:hAnsiTheme="minorHAnsi" w:cstheme="minorHAnsi"/>
+          <w:sz w:val="24"/>
+          <w:szCs w:val="24"/>
+        </w:rPr>
+        <w:t>BSTs are easy to implement compared to hashing, we can easily implement our own customized BST. To implement Hashing, we generally rely on libraries provided by programming languages.</w:t>
+      </w:r>
+    </w:p>
+    <w:p>
+      <w:pPr>
+        <w:pStyle w:val="p1"/>
+        <w:rPr>
+          <w:rFonts w:asciiTheme="minorHAnsi" w:hAnsiTheme="minorHAnsi" w:cstheme="minorHAnsi"/>
+          <w:sz w:val="24"/>
+          <w:szCs w:val="24"/>
+        </w:rPr>
+      </w:pPr>
+      <w:r>
+        <w:rPr>
+          <w:rFonts w:asciiTheme="minorHAnsi" w:hAnsiTheme="minorHAnsi" w:cstheme="minorHAnsi"/>
+          <w:sz w:val="24"/>
+          <w:szCs w:val="24"/>
+        </w:rPr>
+        <w:t>With Self-Balancing BSTs, all operations are guaranteed to work in O(</w:t>
+      </w:r>
+      <w:proofErr w:type="spellStart"/>
+      <w:r>
+        <w:rPr>
+          <w:rFonts w:asciiTheme="minorHAnsi" w:hAnsiTheme="minorHAnsi" w:cstheme="minorHAnsi"/>
+          <w:sz w:val="24"/>
+          <w:szCs w:val="24"/>
+        </w:rPr>
+        <w:t>Logn</w:t>
+      </w:r>
+      <w:proofErr w:type="spellEnd"/>
+      <w:r>
+        <w:rPr>
+          <w:rFonts w:asciiTheme="minorHAnsi" w:hAnsiTheme="minorHAnsi" w:cstheme="minorHAnsi"/>
+          <w:sz w:val="24"/>
+          <w:szCs w:val="24"/>
+        </w:rPr>
+        <w:t xml:space="preserve">) time. But with Hashing, </w:t>
+      </w:r>
+      <w:r>
+        <w:rPr>
+          <w:rFonts w:asciiTheme="minorHAnsi" w:hAnsiTheme="minorHAnsi" w:cstheme="minorHAnsi"/>
+          <w:sz w:val="24"/>
+          <w:szCs w:val="24"/>
+        </w:rPr>
+        <w:t>O</w:t>
+      </w:r>
+      <w:r>
+        <w:rPr>
+          <w:rFonts w:asciiTheme="minorHAnsi" w:hAnsiTheme="minorHAnsi" w:cstheme="minorHAnsi"/>
+          <w:sz w:val="24"/>
+          <w:szCs w:val="24"/>
+        </w:rPr>
+        <w:t>(1) is average time and some particular operations may be costly, especially when table resizing happens.</w:t>
+      </w:r>
     </w:p>
     <w:p>
       <w:pPr>
@@ -2110,6 +3177,55 @@
           <w:szCs w:val="24"/>
         </w:rPr>
       </w:pPr>
+      <w:r>
+        <w:rPr>
+          <w:rFonts w:asciiTheme="minorHAnsi" w:hAnsiTheme="minorHAnsi" w:cstheme="minorHAnsi"/>
+          <w:noProof/>
+          <w:sz w:val="24"/>
+          <w:szCs w:val="24"/>
+        </w:rPr>
+        <w:drawing>
+          <wp:inline distT="0" distB="0" distL="0" distR="0" wp14:anchorId="33A3BC80" wp14:editId="32D65661">
+            <wp:extent cx="1199661" cy="899746"/>
+            <wp:effectExtent l="0" t="2222" r="4762" b="4763"/>
+            <wp:docPr id="6" name="Picture 6"/>
+            <wp:cNvGraphicFramePr>
+              <a:graphicFrameLocks xmlns:a="http://schemas.openxmlformats.org/drawingml/2006/main" noChangeAspect="1"/>
+            </wp:cNvGraphicFramePr>
+            <a:graphic xmlns:a="http://schemas.openxmlformats.org/drawingml/2006/main">
+              <a:graphicData uri="http://schemas.openxmlformats.org/drawingml/2006/picture">
+                <pic:pic xmlns:pic="http://schemas.openxmlformats.org/drawingml/2006/picture">
+                  <pic:nvPicPr>
+                    <pic:cNvPr id="6" name="image1.jpeg"/>
+                    <pic:cNvPicPr/>
+                  </pic:nvPicPr>
+                  <pic:blipFill>
+                    <a:blip r:embed="rId6">
+                      <a:extLst>
+                        <a:ext uri="{28A0092B-C50C-407E-A947-70E740481C1C}">
+                          <a14:useLocalDpi xmlns:a14="http://schemas.microsoft.com/office/drawing/2010/main" val="0"/>
+                        </a:ext>
+                      </a:extLst>
+                    </a:blip>
+                    <a:stretch>
+                      <a:fillRect/>
+                    </a:stretch>
+                  </pic:blipFill>
+                  <pic:spPr>
+                    <a:xfrm rot="5400000">
+                      <a:off x="0" y="0"/>
+                      <a:ext cx="1208509" cy="906382"/>
+                    </a:xfrm>
+                    <a:prstGeom prst="rect">
+                      <a:avLst/>
+                    </a:prstGeom>
+                  </pic:spPr>
+                </pic:pic>
+              </a:graphicData>
+            </a:graphic>
+          </wp:inline>
+        </w:drawing>
+      </w:r>
     </w:p>
     <w:p>
       <w:pPr>
@@ -2170,6 +3286,34 @@
           <w:szCs w:val="24"/>
         </w:rPr>
       </w:pPr>
+      <w:r>
+        <w:rPr>
+          <w:rFonts w:asciiTheme="minorHAnsi" w:hAnsiTheme="minorHAnsi" w:cstheme="minorHAnsi"/>
+          <w:sz w:val="24"/>
+          <w:szCs w:val="24"/>
+        </w:rPr>
+        <w:t>see BinarySearchTree.java</w:t>
+      </w:r>
+    </w:p>
+    <w:p>
+      <w:pPr>
+        <w:pStyle w:val="p1"/>
+        <w:rPr>
+          <w:rFonts w:asciiTheme="minorHAnsi" w:hAnsiTheme="minorHAnsi" w:cstheme="minorHAnsi"/>
+          <w:sz w:val="24"/>
+          <w:szCs w:val="24"/>
+        </w:rPr>
+      </w:pPr>
+    </w:p>
+    <w:p>
+      <w:pPr>
+        <w:pStyle w:val="p1"/>
+        <w:rPr>
+          <w:rFonts w:asciiTheme="minorHAnsi" w:hAnsiTheme="minorHAnsi" w:cstheme="minorHAnsi"/>
+          <w:sz w:val="24"/>
+          <w:szCs w:val="24"/>
+        </w:rPr>
+      </w:pPr>
     </w:p>
     <w:p>
       <w:pPr>
@@ -2456,6 +3600,7 @@
           <w:sz w:val="24"/>
           <w:szCs w:val="24"/>
         </w:rPr>
+        <w:lastRenderedPageBreak/>
         <w:t>Implement an AVL tree in Java and redo part a. Print out the keys stored in the tree after insertion of 8, remove 9 from the tree, and remove 8 from the tree.</w:t>
       </w:r>
       <w:r>
@@ -2766,6 +3911,55 @@
         <w:pStyle w:val="p1"/>
         <w:rPr>
           <w:rFonts w:asciiTheme="minorHAnsi" w:hAnsiTheme="minorHAnsi" w:cstheme="minorHAnsi"/>
+          <w:sz w:val="24"/>
+          <w:szCs w:val="24"/>
+        </w:rPr>
+      </w:pPr>
+    </w:p>
+    <w:p>
+      <w:pPr>
+        <w:pStyle w:val="p1"/>
+        <w:ind w:left="1440"/>
+        <w:rPr>
+          <w:rFonts w:asciiTheme="minorHAnsi" w:hAnsiTheme="minorHAnsi" w:cstheme="minorHAnsi"/>
+          <w:sz w:val="24"/>
+          <w:szCs w:val="24"/>
+        </w:rPr>
+      </w:pPr>
+      <w:r>
+        <w:rPr>
+          <w:rFonts w:asciiTheme="minorHAnsi" w:hAnsiTheme="minorHAnsi" w:cstheme="minorHAnsi"/>
+          <w:sz w:val="24"/>
+          <w:szCs w:val="24"/>
+        </w:rPr>
+        <w:t xml:space="preserve">A depth first traversal will consider every </w:t>
+      </w:r>
+      <w:proofErr w:type="spellStart"/>
+      <w:r>
+        <w:rPr>
+          <w:rFonts w:asciiTheme="minorHAnsi" w:hAnsiTheme="minorHAnsi" w:cstheme="minorHAnsi"/>
+          <w:sz w:val="24"/>
+          <w:szCs w:val="24"/>
+        </w:rPr>
+        <w:t>rachable</w:t>
+      </w:r>
+      <w:proofErr w:type="spellEnd"/>
+      <w:r>
+        <w:rPr>
+          <w:rFonts w:asciiTheme="minorHAnsi" w:hAnsiTheme="minorHAnsi" w:cstheme="minorHAnsi"/>
+          <w:sz w:val="24"/>
+          <w:szCs w:val="24"/>
+        </w:rPr>
+        <w:t xml:space="preserve"> vertex of the graph. For each vertex considered, it must consider the set of neighbors of the vertex. It must examine the entire row of adjacency matric corresponding to the vertex. For each n of rows/vertices, it must consider the n – 1 non-diagonal entries which is O(n-2) operations.</w:t>
+      </w:r>
+      <w:bookmarkStart w:id="0" w:name="_GoBack"/>
+      <w:bookmarkEnd w:id="0"/>
+    </w:p>
+    <w:p>
+      <w:pPr>
+        <w:pStyle w:val="p1"/>
+        <w:rPr>
+          <w:rFonts w:asciiTheme="minorHAnsi" w:hAnsiTheme="minorHAnsi" w:cstheme="minorHAnsi"/>
           <w:b/>
           <w:sz w:val="24"/>
           <w:szCs w:val="24"/>
@@ -2791,7 +3985,6 @@
           <w:sz w:val="24"/>
           <w:szCs w:val="24"/>
         </w:rPr>
-        <w:lastRenderedPageBreak/>
         <w:t xml:space="preserve">Show the </w:t>
       </w:r>
       <w:r>
@@ -6464,7 +7657,7 @@
 </file>
 
 <file path=customXml/itemProps1.xml><?xml version="1.0" encoding="utf-8"?>
-<ds:datastoreItem xmlns:ds="http://schemas.openxmlformats.org/officeDocument/2006/customXml" ds:itemID="{BE5D91CF-1D7D-474F-9EA6-FA524BC6EBE2}">
+<ds:datastoreItem xmlns:ds="http://schemas.openxmlformats.org/officeDocument/2006/customXml" ds:itemID="{7A7E440D-838A-0149-849F-D51218FA3F37}">
   <ds:schemaRefs>
     <ds:schemaRef ds:uri="http://schemas.openxmlformats.org/officeDocument/2006/bibliography"/>
   </ds:schemaRefs>
